--- a/docs/json/test.docx
+++ b/docs/json/test.docx
@@ -2,6 +2,5323 @@
 <file path=word/document.xml><?xml version="1.0" encoding="utf-8"?>
 <w:document xmlns:wpc="http://schemas.microsoft.com/office/word/2010/wordprocessingCanvas" xmlns:cx="http://schemas.microsoft.com/office/drawing/2014/chartex" xmlns:cx1="http://schemas.microsoft.com/office/drawing/2015/9/8/chartex" xmlns:cx2="http://schemas.microsoft.com/office/drawing/2015/10/21/chartex" xmlns:cx3="http://schemas.microsoft.com/office/drawing/2016/5/9/chartex" xmlns:cx4="http://schemas.microsoft.com/office/drawing/2016/5/10/chartex" xmlns:cx5="http://schemas.microsoft.com/office/drawing/2016/5/11/chartex" xmlns:cx6="http://schemas.microsoft.com/office/drawing/2016/5/12/chartex" xmlns:cx7="http://schemas.microsoft.com/office/drawing/2016/5/13/chartex" xmlns:cx8="http://schemas.microsoft.com/office/drawing/2016/5/14/chartex" xmlns:mc="http://schemas.openxmlformats.org/markup-compatibility/2006" xmlns:aink="http://schemas.microsoft.com/office/drawing/2016/ink" xmlns:am3d="http://schemas.microsoft.com/office/drawing/2017/model3d" xmlns:o="urn:schemas-microsoft-com:office:office" xmlns:oel="http://schemas.microsoft.com/office/2019/extlst" xmlns:r="http://schemas.openxmlformats.org/officeDocument/2006/relationships" xmlns:m="http://schemas.openxmlformats.org/officeDocument/2006/math" xmlns:v="urn:schemas-microsoft-com:vml" xmlns:wp14="http://schemas.microsoft.com/office/word/2010/wordprocessingDrawing" xmlns:wp="http://schemas.openxmlformats.org/drawingml/2006/wordprocessingDrawing" xmlns:w10="urn:schemas-microsoft-com:office:word" xmlns:w="http://schemas.openxmlformats.org/wordprocessingml/2006/main" xmlns:w14="http://schemas.microsoft.com/office/word/2010/wordml" xmlns:w15="http://schemas.microsoft.com/office/word/2012/wordml" xmlns:w16cex="http://schemas.microsoft.com/office/word/2018/wordml/cex" xmlns:w16cid="http://schemas.microsoft.com/office/word/2016/wordml/cid" xmlns:w16="http://schemas.microsoft.com/office/word/2018/wordml" xmlns:w16sdtdh="http://schemas.microsoft.com/office/word/2020/wordml/sdtdatahash" xmlns:w16se="http://schemas.microsoft.com/office/word/2015/wordml/symex" xmlns:wpg="http://schemas.microsoft.com/office/word/2010/wordprocessingGroup" xmlns:wpi="http://schemas.microsoft.com/office/word/2010/wordprocessingInk" xmlns:wne="http://schemas.microsoft.com/office/word/2006/wordml" xmlns:wps="http://schemas.microsoft.com/office/word/2010/wordprocessingShape" mc:Ignorable="w14 w15 w16se w16cid w16 w16cex w16sdtdh wp14">
   <w:body>
+    <w:tbl>
+      <w:tblPr>
+        <w:tblStyle w:val="TableGrid"/>
+        <w:tblW w:w="0" w:type="auto"/>
+        <w:tblLook w:val="04A0" w:firstRow="1" w:lastRow="0" w:firstColumn="1" w:lastColumn="0" w:noHBand="0" w:noVBand="1"/>
+      </w:tblPr>
+      <w:tblGrid>
+        <w:gridCol w:w="1257"/>
+        <w:gridCol w:w="5782"/>
+        <w:gridCol w:w="2691"/>
+      </w:tblGrid>
+      <w:tr>
+        <w:trPr>
+          <w:tblHeader/>
+        </w:trPr>
+        <w:tc>
+          <w:tcPr>
+            <w:tcW w:w="1257" w:type="dxa"/>
+            <w:shd w:val="clear" w:color="auto" w:fill="B4C6E7" w:themeFill="accent1" w:themeFillTint="66"/>
+            <w:vAlign w:val="center"/>
+          </w:tcPr>
+          <w:p>
+            <w:pPr>
+              <w:jc w:val="center"/>
+              <w:rPr>
+                <w:rFonts w:ascii="Montserrat" w:hAnsi="Montserrat"/>
+                <w:sz w:val="20"/>
+                <w:szCs w:val="20"/>
+              </w:rPr>
+            </w:pPr>
+            <w:r>
+              <w:rPr>
+                <w:rFonts w:ascii="Montserrat" w:hAnsi="Montserrat"/>
+                <w:b/>
+                <w:sz w:val="20"/>
+                <w:szCs w:val="20"/>
+              </w:rPr>
+              <w:t>Qty</w:t>
+            </w:r>
+          </w:p>
+        </w:tc>
+        <w:tc>
+          <w:tcPr>
+            <w:tcW w:w="5782" w:type="dxa"/>
+            <w:shd w:val="clear" w:color="auto" w:fill="B4C6E7" w:themeFill="accent1" w:themeFillTint="66"/>
+            <w:vAlign w:val="center"/>
+          </w:tcPr>
+          <w:p>
+            <w:pPr>
+              <w:jc w:val="center"/>
+              <w:rPr>
+                <w:rFonts w:ascii="Montserrat" w:hAnsi="Montserrat"/>
+                <w:sz w:val="20"/>
+                <w:szCs w:val="20"/>
+              </w:rPr>
+            </w:pPr>
+            <w:r>
+              <w:rPr>
+                <w:rFonts w:ascii="Montserrat" w:hAnsi="Montserrat"/>
+                <w:b/>
+                <w:sz w:val="20"/>
+                <w:szCs w:val="20"/>
+              </w:rPr>
+              <w:t>Description</w:t>
+            </w:r>
+          </w:p>
+        </w:tc>
+        <w:tc>
+          <w:tcPr>
+            <w:tcW w:w="2691" w:type="dxa"/>
+            <w:shd w:val="clear" w:color="auto" w:fill="B4C6E7" w:themeFill="accent1" w:themeFillTint="66"/>
+            <w:vAlign w:val="center"/>
+          </w:tcPr>
+          <w:p>
+            <w:pPr>
+              <w:jc w:val="center"/>
+              <w:rPr>
+                <w:rFonts w:ascii="Montserrat" w:hAnsi="Montserrat"/>
+                <w:sz w:val="20"/>
+                <w:szCs w:val="20"/>
+              </w:rPr>
+            </w:pPr>
+            <w:r>
+              <w:rPr>
+                <w:rFonts w:ascii="Montserrat" w:hAnsi="Montserrat"/>
+                <w:b/>
+                <w:sz w:val="20"/>
+                <w:szCs w:val="20"/>
+              </w:rPr>
+              <w:t>Price</w:t>
+            </w:r>
+          </w:p>
+        </w:tc>
+      </w:tr>
+      <w:tr>
+        <w:tc>
+          <w:tcPr>
+            <w:tcW w:w="1257" w:type="dxa"/>
+          </w:tcPr>
+          <w:p>
+            <w:pPr>
+              <w:jc w:val="center"/>
+              <w:rPr>
+                <w:rFonts w:ascii="Montserrat" w:hAnsi="Montserrat"/>
+                <w:sz w:val="20"/>
+                <w:szCs w:val="20"/>
+              </w:rPr>
+            </w:pPr>
+            <w:r>
+              <w:rPr>
+                <w:rFonts w:ascii="Montserrat" w:hAnsi="Montserrat"/>
+                <w:sz w:val="20"/>
+                <w:szCs w:val="20"/>
+              </w:rPr>
+              <w:t>1</w:t>
+            </w:r>
+          </w:p>
+        </w:tc>
+        <w:tc>
+          <w:tcPr>
+            <w:tcW w:w="5782" w:type="dxa"/>
+            <w:vAlign w:val="center"/>
+          </w:tcPr>
+          <w:p>
+            <w:pPr>
+              <w:rPr>
+                <w:rFonts w:ascii="Montserrat" w:hAnsi="Montserrat"/>
+                <w:sz w:val="20"/>
+                <w:szCs w:val="20"/>
+              </w:rPr>
+            </w:pPr>
+            <w:r>
+              <w:rPr>
+                <w:rFonts w:ascii="Montserrat" w:hAnsi="Montserrat"/>
+                <w:sz w:val="20"/>
+                <w:szCs w:val="20"/>
+              </w:rPr>
+              <w:t>PATTERSON FPVT ENGINE DRIVEN VERTICAL TURBINE FIRE PUMP</w:t>
+            </w:r>
+          </w:p>
+        </w:tc>
+        <w:tc>
+          <w:tcPr>
+            <w:tcW w:w="2691" w:type="dxa"/>
+          </w:tcPr>
+          <w:p>
+            <w:pPr>
+              <w:jc w:val="center"/>
+              <w:rPr>
+                <w:rFonts w:ascii="Montserrat" w:hAnsi="Montserrat"/>
+                <w:sz w:val="20"/>
+                <w:szCs w:val="20"/>
+              </w:rPr>
+            </w:pPr>
+          </w:p>
+        </w:tc>
+      </w:tr>
+      <w:tr>
+        <w:tc>
+          <w:tcPr>
+            <w:tcW w:w="1257" w:type="dxa"/>
+          </w:tcPr>
+          <w:p>
+            <w:pPr>
+              <w:jc w:val="center"/>
+              <w:rPr>
+                <w:rFonts w:ascii="Montserrat" w:hAnsi="Montserrat"/>
+                <w:sz w:val="20"/>
+                <w:szCs w:val="20"/>
+              </w:rPr>
+            </w:pPr>
+          </w:p>
+        </w:tc>
+        <w:tc>
+          <w:tcPr>
+            <w:tcW w:w="5782" w:type="dxa"/>
+            <w:vAlign w:val="center"/>
+          </w:tcPr>
+          <w:p>
+            <w:pPr>
+              <w:ind w:left="720" w:hanging="720"/>
+              <w:rPr>
+                <w:rFonts w:ascii="Montserrat" w:hAnsi="Montserrat"/>
+                <w:sz w:val="20"/>
+                <w:szCs w:val="20"/>
+              </w:rPr>
+            </w:pPr>
+            <w:r>
+              <w:rPr>
+                <w:rFonts w:ascii="Montserrat" w:hAnsi="Montserrat"/>
+                <w:sz w:val="20"/>
+                <w:szCs w:val="20"/>
+              </w:rPr>
+              <w:t>MODEL {model}</w:t>
+            </w:r>
+          </w:p>
+        </w:tc>
+        <w:tc>
+          <w:tcPr>
+            <w:tcW w:w="2691" w:type="dxa"/>
+          </w:tcPr>
+          <w:p>
+            <w:pPr>
+              <w:jc w:val="center"/>
+              <w:rPr>
+                <w:rFonts w:ascii="Montserrat" w:hAnsi="Montserrat"/>
+                <w:sz w:val="20"/>
+                <w:szCs w:val="20"/>
+              </w:rPr>
+            </w:pPr>
+          </w:p>
+        </w:tc>
+      </w:tr>
+      <w:tr>
+        <w:tc>
+          <w:tcPr>
+            <w:tcW w:w="1257" w:type="dxa"/>
+          </w:tcPr>
+          <w:p>
+            <w:pPr>
+              <w:jc w:val="center"/>
+              <w:rPr>
+                <w:rFonts w:ascii="Montserrat" w:hAnsi="Montserrat"/>
+                <w:sz w:val="20"/>
+                <w:szCs w:val="20"/>
+              </w:rPr>
+            </w:pPr>
+          </w:p>
+        </w:tc>
+        <w:tc>
+          <w:tcPr>
+            <w:tcW w:w="5782" w:type="dxa"/>
+            <w:vAlign w:val="center"/>
+          </w:tcPr>
+          <w:p>
+            <w:pPr>
+              <w:ind w:left="284"/>
+              <w:rPr>
+                <w:rFonts w:ascii="Montserrat" w:hAnsi="Montserrat"/>
+                <w:sz w:val="20"/>
+                <w:szCs w:val="20"/>
+              </w:rPr>
+            </w:pPr>
+            <w:r>
+              <w:rPr>
+                <w:rFonts w:ascii="Montserrat" w:hAnsi="Montserrat"/>
+                <w:sz w:val="20"/>
+                <w:szCs w:val="20"/>
+              </w:rPr>
+              <w:t>{</w:t>
+            </w:r>
+            <w:proofErr w:type="spellStart"/>
+            <w:r>
+              <w:rPr>
+                <w:rFonts w:ascii="Montserrat" w:hAnsi="Montserrat"/>
+                <w:sz w:val="20"/>
+                <w:szCs w:val="20"/>
+              </w:rPr>
+              <w:t>no_stage</w:t>
+            </w:r>
+            <w:proofErr w:type="spellEnd"/>
+            <w:r>
+              <w:rPr>
+                <w:rFonts w:ascii="Montserrat" w:hAnsi="Montserrat"/>
+                <w:sz w:val="20"/>
+                <w:szCs w:val="20"/>
+              </w:rPr>
+              <w:t>} STAGES, {approval}</w:t>
+            </w:r>
+          </w:p>
+        </w:tc>
+        <w:tc>
+          <w:tcPr>
+            <w:tcW w:w="2691" w:type="dxa"/>
+          </w:tcPr>
+          <w:p>
+            <w:pPr>
+              <w:jc w:val="center"/>
+              <w:rPr>
+                <w:rFonts w:ascii="Montserrat" w:hAnsi="Montserrat"/>
+                <w:sz w:val="20"/>
+                <w:szCs w:val="20"/>
+              </w:rPr>
+            </w:pPr>
+          </w:p>
+        </w:tc>
+      </w:tr>
+      <w:tr>
+        <w:tc>
+          <w:tcPr>
+            <w:tcW w:w="1257" w:type="dxa"/>
+          </w:tcPr>
+          <w:p>
+            <w:pPr>
+              <w:jc w:val="center"/>
+              <w:rPr>
+                <w:rFonts w:ascii="Montserrat" w:hAnsi="Montserrat"/>
+                <w:sz w:val="20"/>
+                <w:szCs w:val="20"/>
+              </w:rPr>
+            </w:pPr>
+          </w:p>
+        </w:tc>
+        <w:tc>
+          <w:tcPr>
+            <w:tcW w:w="5782" w:type="dxa"/>
+            <w:vAlign w:val="center"/>
+          </w:tcPr>
+          <w:p>
+            <w:pPr>
+              <w:rPr>
+                <w:rFonts w:ascii="Montserrat" w:hAnsi="Montserrat"/>
+                <w:sz w:val="20"/>
+                <w:szCs w:val="20"/>
+              </w:rPr>
+            </w:pPr>
+          </w:p>
+        </w:tc>
+        <w:tc>
+          <w:tcPr>
+            <w:tcW w:w="2691" w:type="dxa"/>
+          </w:tcPr>
+          <w:p>
+            <w:pPr>
+              <w:jc w:val="center"/>
+              <w:rPr>
+                <w:rFonts w:ascii="Montserrat" w:hAnsi="Montserrat"/>
+                <w:sz w:val="20"/>
+                <w:szCs w:val="20"/>
+              </w:rPr>
+            </w:pPr>
+          </w:p>
+        </w:tc>
+      </w:tr>
+      <w:tr>
+        <w:tc>
+          <w:tcPr>
+            <w:tcW w:w="1257" w:type="dxa"/>
+          </w:tcPr>
+          <w:p>
+            <w:pPr>
+              <w:jc w:val="center"/>
+              <w:rPr>
+                <w:rFonts w:ascii="Montserrat" w:hAnsi="Montserrat"/>
+                <w:sz w:val="20"/>
+                <w:szCs w:val="20"/>
+              </w:rPr>
+            </w:pPr>
+          </w:p>
+        </w:tc>
+        <w:tc>
+          <w:tcPr>
+            <w:tcW w:w="5782" w:type="dxa"/>
+            <w:vAlign w:val="center"/>
+          </w:tcPr>
+          <w:p>
+            <w:pPr>
+              <w:ind w:left="284"/>
+              <w:rPr>
+                <w:rFonts w:ascii="Montserrat" w:hAnsi="Montserrat"/>
+                <w:sz w:val="20"/>
+                <w:szCs w:val="20"/>
+              </w:rPr>
+            </w:pPr>
+            <w:r>
+              <w:rPr>
+                <w:rFonts w:ascii="Montserrat" w:hAnsi="Montserrat"/>
+                <w:sz w:val="20"/>
+                <w:szCs w:val="20"/>
+              </w:rPr>
+              <w:t>REFERENCE DATA {medium}</w:t>
+            </w:r>
+          </w:p>
+        </w:tc>
+        <w:tc>
+          <w:tcPr>
+            <w:tcW w:w="2691" w:type="dxa"/>
+          </w:tcPr>
+          <w:p>
+            <w:pPr>
+              <w:jc w:val="center"/>
+              <w:rPr>
+                <w:rFonts w:ascii="Montserrat" w:hAnsi="Montserrat"/>
+                <w:sz w:val="20"/>
+                <w:szCs w:val="20"/>
+              </w:rPr>
+            </w:pPr>
+          </w:p>
+        </w:tc>
+      </w:tr>
+      <w:tr>
+        <w:tc>
+          <w:tcPr>
+            <w:tcW w:w="1257" w:type="dxa"/>
+          </w:tcPr>
+          <w:p>
+            <w:pPr>
+              <w:jc w:val="center"/>
+              <w:rPr>
+                <w:rFonts w:ascii="Montserrat" w:hAnsi="Montserrat"/>
+                <w:sz w:val="20"/>
+                <w:szCs w:val="20"/>
+              </w:rPr>
+            </w:pPr>
+          </w:p>
+        </w:tc>
+        <w:tc>
+          <w:tcPr>
+            <w:tcW w:w="5782" w:type="dxa"/>
+            <w:vAlign w:val="center"/>
+          </w:tcPr>
+          <w:p>
+            <w:pPr>
+              <w:rPr>
+                <w:rFonts w:ascii="Montserrat" w:hAnsi="Montserrat"/>
+                <w:sz w:val="20"/>
+                <w:szCs w:val="20"/>
+              </w:rPr>
+            </w:pPr>
+          </w:p>
+        </w:tc>
+        <w:tc>
+          <w:tcPr>
+            <w:tcW w:w="2691" w:type="dxa"/>
+          </w:tcPr>
+          <w:p>
+            <w:pPr>
+              <w:jc w:val="center"/>
+              <w:rPr>
+                <w:rFonts w:ascii="Montserrat" w:hAnsi="Montserrat"/>
+                <w:sz w:val="20"/>
+                <w:szCs w:val="20"/>
+              </w:rPr>
+            </w:pPr>
+          </w:p>
+        </w:tc>
+      </w:tr>
+      <w:tr>
+        <w:tc>
+          <w:tcPr>
+            <w:tcW w:w="1257" w:type="dxa"/>
+          </w:tcPr>
+          <w:p>
+            <w:pPr>
+              <w:jc w:val="center"/>
+              <w:rPr>
+                <w:rFonts w:ascii="Montserrat" w:hAnsi="Montserrat"/>
+                <w:sz w:val="20"/>
+                <w:szCs w:val="20"/>
+              </w:rPr>
+            </w:pPr>
+          </w:p>
+        </w:tc>
+        <w:tc>
+          <w:tcPr>
+            <w:tcW w:w="5782" w:type="dxa"/>
+            <w:vAlign w:val="center"/>
+          </w:tcPr>
+          <w:p>
+            <w:pPr>
+              <w:ind w:left="284"/>
+              <w:rPr>
+                <w:rFonts w:ascii="Montserrat" w:hAnsi="Montserrat"/>
+                <w:sz w:val="20"/>
+                <w:szCs w:val="20"/>
+              </w:rPr>
+            </w:pPr>
+            <w:r>
+              <w:rPr>
+                <w:rFonts w:ascii="Montserrat" w:hAnsi="Montserrat"/>
+                <w:sz w:val="20"/>
+                <w:szCs w:val="20"/>
+              </w:rPr>
+              <w:t>SPECIFIC GRAVITY (S.G.) {</w:t>
+            </w:r>
+            <w:proofErr w:type="spellStart"/>
+            <w:r>
+              <w:rPr>
+                <w:rFonts w:ascii="Montserrat" w:hAnsi="Montserrat"/>
+                <w:sz w:val="20"/>
+                <w:szCs w:val="20"/>
+              </w:rPr>
+              <w:t>specific_gravity</w:t>
+            </w:r>
+            <w:proofErr w:type="spellEnd"/>
+            <w:r>
+              <w:rPr>
+                <w:rFonts w:ascii="Montserrat" w:hAnsi="Montserrat"/>
+                <w:sz w:val="20"/>
+                <w:szCs w:val="20"/>
+              </w:rPr>
+              <w:t>}</w:t>
+            </w:r>
+          </w:p>
+        </w:tc>
+        <w:tc>
+          <w:tcPr>
+            <w:tcW w:w="2691" w:type="dxa"/>
+          </w:tcPr>
+          <w:p>
+            <w:pPr>
+              <w:jc w:val="center"/>
+              <w:rPr>
+                <w:rFonts w:ascii="Montserrat" w:hAnsi="Montserrat"/>
+                <w:sz w:val="20"/>
+                <w:szCs w:val="20"/>
+              </w:rPr>
+            </w:pPr>
+          </w:p>
+        </w:tc>
+      </w:tr>
+      <w:tr>
+        <w:tc>
+          <w:tcPr>
+            <w:tcW w:w="1257" w:type="dxa"/>
+          </w:tcPr>
+          <w:p>
+            <w:pPr>
+              <w:jc w:val="center"/>
+              <w:rPr>
+                <w:rFonts w:ascii="Montserrat" w:hAnsi="Montserrat"/>
+                <w:sz w:val="20"/>
+                <w:szCs w:val="20"/>
+              </w:rPr>
+            </w:pPr>
+          </w:p>
+        </w:tc>
+        <w:tc>
+          <w:tcPr>
+            <w:tcW w:w="5782" w:type="dxa"/>
+            <w:vAlign w:val="center"/>
+          </w:tcPr>
+          <w:p>
+            <w:pPr>
+              <w:rPr>
+                <w:rFonts w:ascii="Montserrat" w:hAnsi="Montserrat"/>
+                <w:sz w:val="20"/>
+                <w:szCs w:val="20"/>
+              </w:rPr>
+            </w:pPr>
+          </w:p>
+        </w:tc>
+        <w:tc>
+          <w:tcPr>
+            <w:tcW w:w="2691" w:type="dxa"/>
+          </w:tcPr>
+          <w:p>
+            <w:pPr>
+              <w:jc w:val="center"/>
+              <w:rPr>
+                <w:rFonts w:ascii="Montserrat" w:hAnsi="Montserrat"/>
+                <w:sz w:val="20"/>
+                <w:szCs w:val="20"/>
+              </w:rPr>
+            </w:pPr>
+          </w:p>
+        </w:tc>
+      </w:tr>
+      <w:tr>
+        <w:tc>
+          <w:tcPr>
+            <w:tcW w:w="1257" w:type="dxa"/>
+          </w:tcPr>
+          <w:p>
+            <w:pPr>
+              <w:jc w:val="center"/>
+              <w:rPr>
+                <w:rFonts w:ascii="Montserrat" w:hAnsi="Montserrat"/>
+                <w:sz w:val="20"/>
+                <w:szCs w:val="20"/>
+              </w:rPr>
+            </w:pPr>
+          </w:p>
+        </w:tc>
+        <w:tc>
+          <w:tcPr>
+            <w:tcW w:w="5782" w:type="dxa"/>
+            <w:vAlign w:val="center"/>
+          </w:tcPr>
+          <w:p>
+            <w:pPr>
+              <w:rPr>
+                <w:rFonts w:ascii="Montserrat" w:hAnsi="Montserrat"/>
+                <w:sz w:val="20"/>
+                <w:szCs w:val="20"/>
+              </w:rPr>
+            </w:pPr>
+            <w:r>
+              <w:rPr>
+                <w:rFonts w:ascii="Montserrat" w:hAnsi="Montserrat"/>
+                <w:sz w:val="20"/>
+                <w:szCs w:val="20"/>
+              </w:rPr>
+              <w:t>RATED CONDITIONS</w:t>
+            </w:r>
+          </w:p>
+        </w:tc>
+        <w:tc>
+          <w:tcPr>
+            <w:tcW w:w="2691" w:type="dxa"/>
+          </w:tcPr>
+          <w:p>
+            <w:pPr>
+              <w:jc w:val="center"/>
+              <w:rPr>
+                <w:rFonts w:ascii="Montserrat" w:hAnsi="Montserrat"/>
+                <w:sz w:val="20"/>
+                <w:szCs w:val="20"/>
+              </w:rPr>
+            </w:pPr>
+          </w:p>
+        </w:tc>
+      </w:tr>
+      <w:tr>
+        <w:tc>
+          <w:tcPr>
+            <w:tcW w:w="1257" w:type="dxa"/>
+          </w:tcPr>
+          <w:p>
+            <w:pPr>
+              <w:jc w:val="center"/>
+              <w:rPr>
+                <w:rFonts w:ascii="Montserrat" w:hAnsi="Montserrat"/>
+                <w:sz w:val="20"/>
+                <w:szCs w:val="20"/>
+              </w:rPr>
+            </w:pPr>
+          </w:p>
+        </w:tc>
+        <w:tc>
+          <w:tcPr>
+            <w:tcW w:w="5782" w:type="dxa"/>
+            <w:vAlign w:val="center"/>
+          </w:tcPr>
+          <w:p>
+            <w:pPr>
+              <w:ind w:left="284"/>
+              <w:rPr>
+                <w:rFonts w:ascii="Montserrat" w:hAnsi="Montserrat"/>
+                <w:sz w:val="20"/>
+                <w:szCs w:val="20"/>
+              </w:rPr>
+            </w:pPr>
+            <w:r>
+              <w:rPr>
+                <w:rFonts w:ascii="Montserrat" w:hAnsi="Montserrat"/>
+                <w:sz w:val="20"/>
+                <w:szCs w:val="20"/>
+              </w:rPr>
+              <w:t>{capacity} GPM, {</w:t>
+            </w:r>
+            <w:proofErr w:type="spellStart"/>
+            <w:r>
+              <w:rPr>
+                <w:rFonts w:ascii="Montserrat" w:hAnsi="Montserrat"/>
+                <w:sz w:val="20"/>
+                <w:szCs w:val="20"/>
+              </w:rPr>
+              <w:t>discharge_pressure</w:t>
+            </w:r>
+            <w:proofErr w:type="spellEnd"/>
+            <w:r>
+              <w:rPr>
+                <w:rFonts w:ascii="Montserrat" w:hAnsi="Montserrat"/>
+                <w:sz w:val="20"/>
+                <w:szCs w:val="20"/>
+              </w:rPr>
+              <w:t>} DPSI</w:t>
+            </w:r>
+          </w:p>
+        </w:tc>
+        <w:tc>
+          <w:tcPr>
+            <w:tcW w:w="2691" w:type="dxa"/>
+          </w:tcPr>
+          <w:p>
+            <w:pPr>
+              <w:jc w:val="center"/>
+              <w:rPr>
+                <w:rFonts w:ascii="Montserrat" w:hAnsi="Montserrat"/>
+                <w:sz w:val="20"/>
+                <w:szCs w:val="20"/>
+              </w:rPr>
+            </w:pPr>
+          </w:p>
+        </w:tc>
+      </w:tr>
+      <w:tr>
+        <w:tc>
+          <w:tcPr>
+            <w:tcW w:w="1257" w:type="dxa"/>
+          </w:tcPr>
+          <w:p>
+            <w:pPr>
+              <w:jc w:val="center"/>
+              <w:rPr>
+                <w:rFonts w:ascii="Montserrat" w:hAnsi="Montserrat"/>
+                <w:sz w:val="20"/>
+                <w:szCs w:val="20"/>
+              </w:rPr>
+            </w:pPr>
+          </w:p>
+        </w:tc>
+        <w:tc>
+          <w:tcPr>
+            <w:tcW w:w="5782" w:type="dxa"/>
+            <w:vAlign w:val="center"/>
+          </w:tcPr>
+          <w:p>
+            <w:pPr>
+              <w:ind w:left="284"/>
+              <w:rPr>
+                <w:rFonts w:ascii="Montserrat" w:hAnsi="Montserrat"/>
+                <w:sz w:val="20"/>
+                <w:szCs w:val="20"/>
+              </w:rPr>
+            </w:pPr>
+            <w:r>
+              <w:rPr>
+                <w:rFonts w:ascii="Montserrat" w:hAnsi="Montserrat"/>
+                <w:sz w:val="20"/>
+                <w:szCs w:val="20"/>
+              </w:rPr>
+              <w:t>{</w:t>
+            </w:r>
+            <w:proofErr w:type="spellStart"/>
+            <w:r>
+              <w:rPr>
+                <w:rFonts w:ascii="Montserrat" w:hAnsi="Montserrat"/>
+                <w:sz w:val="20"/>
+                <w:szCs w:val="20"/>
+              </w:rPr>
+              <w:t>rated_speed</w:t>
+            </w:r>
+            <w:proofErr w:type="spellEnd"/>
+            <w:r>
+              <w:rPr>
+                <w:rFonts w:ascii="Montserrat" w:hAnsi="Montserrat"/>
+                <w:sz w:val="20"/>
+                <w:szCs w:val="20"/>
+              </w:rPr>
+              <w:t>} RPM, {</w:t>
+            </w:r>
+            <w:proofErr w:type="spellStart"/>
+            <w:r>
+              <w:rPr>
+                <w:rFonts w:ascii="Montserrat" w:hAnsi="Montserrat"/>
+                <w:sz w:val="20"/>
+                <w:szCs w:val="20"/>
+              </w:rPr>
+              <w:t>pump_hp</w:t>
+            </w:r>
+            <w:proofErr w:type="spellEnd"/>
+            <w:r>
+              <w:rPr>
+                <w:rFonts w:ascii="Montserrat" w:hAnsi="Montserrat"/>
+                <w:sz w:val="20"/>
+                <w:szCs w:val="20"/>
+              </w:rPr>
+              <w:t>} BHP {</w:t>
+            </w:r>
+            <w:proofErr w:type="spellStart"/>
+            <w:r>
+              <w:rPr>
+                <w:rFonts w:ascii="Montserrat" w:hAnsi="Montserrat"/>
+                <w:sz w:val="20"/>
+                <w:szCs w:val="20"/>
+              </w:rPr>
+              <w:t>curve_details</w:t>
+            </w:r>
+            <w:proofErr w:type="spellEnd"/>
+            <w:r>
+              <w:rPr>
+                <w:rFonts w:ascii="Montserrat" w:hAnsi="Montserrat"/>
+                <w:sz w:val="20"/>
+                <w:szCs w:val="20"/>
+              </w:rPr>
+              <w:t>}</w:t>
+            </w:r>
+          </w:p>
+        </w:tc>
+        <w:tc>
+          <w:tcPr>
+            <w:tcW w:w="2691" w:type="dxa"/>
+          </w:tcPr>
+          <w:p>
+            <w:pPr>
+              <w:jc w:val="center"/>
+              <w:rPr>
+                <w:rFonts w:ascii="Montserrat" w:hAnsi="Montserrat"/>
+                <w:sz w:val="20"/>
+                <w:szCs w:val="20"/>
+              </w:rPr>
+            </w:pPr>
+          </w:p>
+        </w:tc>
+      </w:tr>
+      <w:tr>
+        <w:tc>
+          <w:tcPr>
+            <w:tcW w:w="1257" w:type="dxa"/>
+          </w:tcPr>
+          <w:p>
+            <w:pPr>
+              <w:jc w:val="center"/>
+              <w:rPr>
+                <w:rFonts w:ascii="Montserrat" w:hAnsi="Montserrat"/>
+                <w:sz w:val="20"/>
+                <w:szCs w:val="20"/>
+              </w:rPr>
+            </w:pPr>
+          </w:p>
+        </w:tc>
+        <w:tc>
+          <w:tcPr>
+            <w:tcW w:w="5782" w:type="dxa"/>
+            <w:vAlign w:val="center"/>
+          </w:tcPr>
+          <w:p>
+            <w:pPr>
+              <w:rPr>
+                <w:rFonts w:ascii="Montserrat" w:hAnsi="Montserrat"/>
+                <w:sz w:val="20"/>
+                <w:szCs w:val="20"/>
+              </w:rPr>
+            </w:pPr>
+          </w:p>
+        </w:tc>
+        <w:tc>
+          <w:tcPr>
+            <w:tcW w:w="2691" w:type="dxa"/>
+          </w:tcPr>
+          <w:p>
+            <w:pPr>
+              <w:jc w:val="center"/>
+              <w:rPr>
+                <w:rFonts w:ascii="Montserrat" w:hAnsi="Montserrat"/>
+                <w:sz w:val="20"/>
+                <w:szCs w:val="20"/>
+              </w:rPr>
+            </w:pPr>
+          </w:p>
+        </w:tc>
+      </w:tr>
+      <w:tr>
+        <w:tc>
+          <w:tcPr>
+            <w:tcW w:w="1257" w:type="dxa"/>
+          </w:tcPr>
+          <w:p>
+            <w:pPr>
+              <w:jc w:val="center"/>
+              <w:rPr>
+                <w:rFonts w:ascii="Montserrat" w:hAnsi="Montserrat"/>
+                <w:sz w:val="20"/>
+                <w:szCs w:val="20"/>
+              </w:rPr>
+            </w:pPr>
+          </w:p>
+        </w:tc>
+        <w:tc>
+          <w:tcPr>
+            <w:tcW w:w="5782" w:type="dxa"/>
+            <w:vAlign w:val="center"/>
+          </w:tcPr>
+          <w:p>
+            <w:pPr>
+              <w:rPr>
+                <w:rFonts w:ascii="Montserrat" w:hAnsi="Montserrat"/>
+                <w:sz w:val="20"/>
+                <w:szCs w:val="20"/>
+              </w:rPr>
+            </w:pPr>
+            <w:r>
+              <w:rPr>
+                <w:rFonts w:ascii="Montserrat" w:hAnsi="Montserrat"/>
+                <w:sz w:val="20"/>
+                <w:szCs w:val="20"/>
+              </w:rPr>
+              <w:t>PRICING VALID UP TILL</w:t>
+            </w:r>
+          </w:p>
+        </w:tc>
+        <w:tc>
+          <w:tcPr>
+            <w:tcW w:w="2691" w:type="dxa"/>
+          </w:tcPr>
+          <w:p>
+            <w:pPr>
+              <w:jc w:val="center"/>
+              <w:rPr>
+                <w:rFonts w:ascii="Montserrat" w:hAnsi="Montserrat"/>
+                <w:sz w:val="20"/>
+                <w:szCs w:val="20"/>
+              </w:rPr>
+            </w:pPr>
+          </w:p>
+        </w:tc>
+      </w:tr>
+      <w:tr>
+        <w:tc>
+          <w:tcPr>
+            <w:tcW w:w="1257" w:type="dxa"/>
+          </w:tcPr>
+          <w:p>
+            <w:pPr>
+              <w:jc w:val="center"/>
+              <w:rPr>
+                <w:rFonts w:ascii="Montserrat" w:hAnsi="Montserrat"/>
+                <w:sz w:val="20"/>
+                <w:szCs w:val="20"/>
+              </w:rPr>
+            </w:pPr>
+          </w:p>
+        </w:tc>
+        <w:tc>
+          <w:tcPr>
+            <w:tcW w:w="5782" w:type="dxa"/>
+            <w:vAlign w:val="center"/>
+          </w:tcPr>
+          <w:p>
+            <w:pPr>
+              <w:ind w:left="284"/>
+              <w:rPr>
+                <w:rFonts w:ascii="Montserrat" w:hAnsi="Montserrat"/>
+                <w:sz w:val="20"/>
+                <w:szCs w:val="20"/>
+              </w:rPr>
+            </w:pPr>
+            <w:r>
+              <w:rPr>
+                <w:rFonts w:ascii="Montserrat" w:hAnsi="Montserrat"/>
+                <w:sz w:val="20"/>
+                <w:szCs w:val="20"/>
+              </w:rPr>
+              <w:t>{</w:t>
+            </w:r>
+            <w:proofErr w:type="spellStart"/>
+            <w:r>
+              <w:rPr>
+                <w:rFonts w:ascii="Montserrat" w:hAnsi="Montserrat"/>
+                <w:sz w:val="20"/>
+                <w:szCs w:val="20"/>
+              </w:rPr>
+              <w:t>column_length</w:t>
+            </w:r>
+            <w:proofErr w:type="spellEnd"/>
+            <w:r>
+              <w:rPr>
+                <w:rFonts w:ascii="Montserrat" w:hAnsi="Montserrat"/>
+                <w:sz w:val="20"/>
+                <w:szCs w:val="20"/>
+              </w:rPr>
+              <w:t xml:space="preserve">} </w:t>
+            </w:r>
+            <w:r>
+              <w:rPr>
+                <w:rFonts w:ascii="Montserrat" w:hAnsi="Montserrat"/>
+                <w:sz w:val="20"/>
+                <w:szCs w:val="20"/>
+              </w:rPr>
+              <w:t xml:space="preserve">FT </w:t>
+            </w:r>
+            <w:r>
+              <w:rPr>
+                <w:rFonts w:ascii="Montserrat" w:hAnsi="Montserrat"/>
+                <w:sz w:val="20"/>
+                <w:szCs w:val="20"/>
+              </w:rPr>
+              <w:t>COLUMN</w:t>
+            </w:r>
+          </w:p>
+        </w:tc>
+        <w:tc>
+          <w:tcPr>
+            <w:tcW w:w="2691" w:type="dxa"/>
+          </w:tcPr>
+          <w:p>
+            <w:pPr>
+              <w:jc w:val="center"/>
+              <w:rPr>
+                <w:rFonts w:ascii="Montserrat" w:hAnsi="Montserrat"/>
+                <w:sz w:val="20"/>
+                <w:szCs w:val="20"/>
+              </w:rPr>
+            </w:pPr>
+            <w:r>
+              <w:rPr>
+                <w:rFonts w:ascii="Montserrat" w:hAnsi="Montserrat"/>
+                <w:sz w:val="20"/>
+                <w:szCs w:val="20"/>
+              </w:rPr>
+              <w:t>{</w:t>
+            </w:r>
+            <w:proofErr w:type="spellStart"/>
+            <w:r>
+              <w:rPr>
+                <w:rFonts w:ascii="Montserrat" w:hAnsi="Montserrat"/>
+                <w:sz w:val="20"/>
+                <w:szCs w:val="20"/>
+              </w:rPr>
+              <w:t>column_price</w:t>
+            </w:r>
+            <w:proofErr w:type="spellEnd"/>
+            <w:r>
+              <w:rPr>
+                <w:rFonts w:ascii="Montserrat" w:hAnsi="Montserrat"/>
+                <w:sz w:val="20"/>
+                <w:szCs w:val="20"/>
+              </w:rPr>
+              <w:t>}</w:t>
+            </w:r>
+          </w:p>
+        </w:tc>
+      </w:tr>
+      <w:tr>
+        <w:tc>
+          <w:tcPr>
+            <w:tcW w:w="1257" w:type="dxa"/>
+          </w:tcPr>
+          <w:p>
+            <w:pPr>
+              <w:jc w:val="center"/>
+              <w:rPr>
+                <w:rFonts w:ascii="Montserrat" w:hAnsi="Montserrat"/>
+                <w:sz w:val="20"/>
+                <w:szCs w:val="20"/>
+              </w:rPr>
+            </w:pPr>
+          </w:p>
+        </w:tc>
+        <w:tc>
+          <w:tcPr>
+            <w:tcW w:w="5782" w:type="dxa"/>
+            <w:vAlign w:val="center"/>
+          </w:tcPr>
+          <w:p>
+            <w:pPr>
+              <w:rPr>
+                <w:rFonts w:ascii="Montserrat" w:hAnsi="Montserrat"/>
+                <w:sz w:val="20"/>
+                <w:szCs w:val="20"/>
+              </w:rPr>
+            </w:pPr>
+          </w:p>
+        </w:tc>
+        <w:tc>
+          <w:tcPr>
+            <w:tcW w:w="2691" w:type="dxa"/>
+          </w:tcPr>
+          <w:p>
+            <w:pPr>
+              <w:jc w:val="center"/>
+              <w:rPr>
+                <w:rFonts w:ascii="Montserrat" w:hAnsi="Montserrat"/>
+                <w:sz w:val="20"/>
+                <w:szCs w:val="20"/>
+              </w:rPr>
+            </w:pPr>
+          </w:p>
+        </w:tc>
+      </w:tr>
+      <w:tr>
+        <w:tc>
+          <w:tcPr>
+            <w:tcW w:w="1257" w:type="dxa"/>
+          </w:tcPr>
+          <w:p>
+            <w:pPr>
+              <w:jc w:val="center"/>
+              <w:rPr>
+                <w:rFonts w:ascii="Montserrat" w:hAnsi="Montserrat"/>
+                <w:sz w:val="20"/>
+                <w:szCs w:val="20"/>
+              </w:rPr>
+            </w:pPr>
+          </w:p>
+        </w:tc>
+        <w:tc>
+          <w:tcPr>
+            <w:tcW w:w="5782" w:type="dxa"/>
+            <w:vAlign w:val="center"/>
+          </w:tcPr>
+          <w:p>
+            <w:pPr>
+              <w:rPr>
+                <w:rFonts w:ascii="Montserrat" w:hAnsi="Montserrat"/>
+                <w:sz w:val="20"/>
+                <w:szCs w:val="20"/>
+              </w:rPr>
+            </w:pPr>
+            <w:r>
+              <w:rPr>
+                <w:rFonts w:ascii="Montserrat" w:hAnsi="Montserrat"/>
+                <w:sz w:val="20"/>
+                <w:szCs w:val="20"/>
+              </w:rPr>
+              <w:t>PUMP MATERIAL</w:t>
+            </w:r>
+          </w:p>
+        </w:tc>
+        <w:tc>
+          <w:tcPr>
+            <w:tcW w:w="2691" w:type="dxa"/>
+          </w:tcPr>
+          <w:p>
+            <w:pPr>
+              <w:jc w:val="center"/>
+              <w:rPr>
+                <w:rFonts w:ascii="Montserrat" w:hAnsi="Montserrat"/>
+                <w:sz w:val="20"/>
+                <w:szCs w:val="20"/>
+              </w:rPr>
+            </w:pPr>
+            <w:r>
+              <w:rPr>
+                <w:rFonts w:ascii="Montserrat" w:hAnsi="Montserrat"/>
+                <w:sz w:val="20"/>
+                <w:szCs w:val="20"/>
+              </w:rPr>
+              <w:t>{</w:t>
+            </w:r>
+            <w:proofErr w:type="spellStart"/>
+            <w:r>
+              <w:rPr>
+                <w:rFonts w:ascii="Montserrat" w:hAnsi="Montserrat"/>
+                <w:sz w:val="20"/>
+                <w:szCs w:val="20"/>
+              </w:rPr>
+              <w:t>pump_price</w:t>
+            </w:r>
+            <w:proofErr w:type="spellEnd"/>
+            <w:r>
+              <w:rPr>
+                <w:rFonts w:ascii="Montserrat" w:hAnsi="Montserrat"/>
+                <w:sz w:val="20"/>
+                <w:szCs w:val="20"/>
+              </w:rPr>
+              <w:t>}</w:t>
+            </w:r>
+          </w:p>
+        </w:tc>
+      </w:tr>
+      <w:tr>
+        <w:tc>
+          <w:tcPr>
+            <w:tcW w:w="1257" w:type="dxa"/>
+          </w:tcPr>
+          <w:p>
+            <w:pPr>
+              <w:jc w:val="center"/>
+              <w:rPr>
+                <w:rFonts w:ascii="Montserrat" w:hAnsi="Montserrat"/>
+                <w:sz w:val="20"/>
+                <w:szCs w:val="20"/>
+              </w:rPr>
+            </w:pPr>
+          </w:p>
+        </w:tc>
+        <w:tc>
+          <w:tcPr>
+            <w:tcW w:w="5782" w:type="dxa"/>
+            <w:vAlign w:val="center"/>
+          </w:tcPr>
+          <w:p>
+            <w:pPr>
+              <w:ind w:left="284"/>
+              <w:rPr>
+                <w:rFonts w:ascii="Montserrat" w:hAnsi="Montserrat"/>
+                <w:sz w:val="20"/>
+                <w:szCs w:val="20"/>
+              </w:rPr>
+            </w:pPr>
+            <w:r>
+              <w:rPr>
+                <w:rFonts w:ascii="Montserrat" w:hAnsi="Montserrat"/>
+                <w:sz w:val="20"/>
+                <w:szCs w:val="20"/>
+              </w:rPr>
+              <w:t>{</w:t>
+            </w:r>
+            <w:proofErr w:type="spellStart"/>
+            <w:r>
+              <w:rPr>
+                <w:rFonts w:ascii="Montserrat" w:hAnsi="Montserrat"/>
+                <w:sz w:val="20"/>
+                <w:szCs w:val="20"/>
+              </w:rPr>
+              <w:t>pump_material</w:t>
+            </w:r>
+            <w:proofErr w:type="spellEnd"/>
+            <w:r>
+              <w:rPr>
+                <w:rFonts w:ascii="Montserrat" w:hAnsi="Montserrat"/>
+                <w:sz w:val="20"/>
+                <w:szCs w:val="20"/>
+              </w:rPr>
+              <w:t>}</w:t>
+            </w:r>
+          </w:p>
+        </w:tc>
+        <w:tc>
+          <w:tcPr>
+            <w:tcW w:w="2691" w:type="dxa"/>
+          </w:tcPr>
+          <w:p>
+            <w:pPr>
+              <w:jc w:val="center"/>
+              <w:rPr>
+                <w:rFonts w:ascii="Montserrat" w:hAnsi="Montserrat"/>
+                <w:sz w:val="20"/>
+                <w:szCs w:val="20"/>
+              </w:rPr>
+            </w:pPr>
+          </w:p>
+        </w:tc>
+      </w:tr>
+      <w:tr>
+        <w:tc>
+          <w:tcPr>
+            <w:tcW w:w="1257" w:type="dxa"/>
+          </w:tcPr>
+          <w:p>
+            <w:pPr>
+              <w:jc w:val="center"/>
+              <w:rPr>
+                <w:rFonts w:ascii="Montserrat" w:hAnsi="Montserrat"/>
+                <w:sz w:val="20"/>
+                <w:szCs w:val="20"/>
+              </w:rPr>
+            </w:pPr>
+          </w:p>
+        </w:tc>
+        <w:tc>
+          <w:tcPr>
+            <w:tcW w:w="5782" w:type="dxa"/>
+            <w:vAlign w:val="center"/>
+          </w:tcPr>
+          <w:p>
+            <w:pPr>
+              <w:rPr>
+                <w:rFonts w:ascii="Montserrat" w:hAnsi="Montserrat"/>
+                <w:sz w:val="20"/>
+                <w:szCs w:val="20"/>
+              </w:rPr>
+            </w:pPr>
+          </w:p>
+        </w:tc>
+        <w:tc>
+          <w:tcPr>
+            <w:tcW w:w="2691" w:type="dxa"/>
+          </w:tcPr>
+          <w:p>
+            <w:pPr>
+              <w:jc w:val="center"/>
+              <w:rPr>
+                <w:rFonts w:ascii="Montserrat" w:hAnsi="Montserrat"/>
+                <w:sz w:val="20"/>
+                <w:szCs w:val="20"/>
+              </w:rPr>
+            </w:pPr>
+          </w:p>
+        </w:tc>
+      </w:tr>
+      <w:tr>
+        <w:tc>
+          <w:tcPr>
+            <w:tcW w:w="1257" w:type="dxa"/>
+          </w:tcPr>
+          <w:p>
+            <w:pPr>
+              <w:jc w:val="center"/>
+              <w:rPr>
+                <w:rFonts w:ascii="Montserrat" w:hAnsi="Montserrat"/>
+                <w:sz w:val="20"/>
+                <w:szCs w:val="20"/>
+              </w:rPr>
+            </w:pPr>
+          </w:p>
+        </w:tc>
+        <w:tc>
+          <w:tcPr>
+            <w:tcW w:w="5782" w:type="dxa"/>
+            <w:vAlign w:val="center"/>
+          </w:tcPr>
+          <w:p>
+            <w:pPr>
+              <w:rPr>
+                <w:rFonts w:ascii="Montserrat" w:hAnsi="Montserrat"/>
+                <w:sz w:val="20"/>
+                <w:szCs w:val="20"/>
+              </w:rPr>
+            </w:pPr>
+            <w:r>
+              <w:rPr>
+                <w:rFonts w:ascii="Montserrat" w:hAnsi="Montserrat"/>
+                <w:sz w:val="20"/>
+                <w:szCs w:val="20"/>
+              </w:rPr>
+              <w:t>COUPLING GUARD {</w:t>
+            </w:r>
+            <w:proofErr w:type="spellStart"/>
+            <w:r>
+              <w:rPr>
+                <w:rFonts w:ascii="Montserrat" w:hAnsi="Montserrat"/>
+                <w:sz w:val="20"/>
+                <w:szCs w:val="20"/>
+              </w:rPr>
+              <w:t>coupling_guard</w:t>
+            </w:r>
+            <w:proofErr w:type="spellEnd"/>
+            <w:r>
+              <w:rPr>
+                <w:rFonts w:ascii="Montserrat" w:hAnsi="Montserrat"/>
+                <w:sz w:val="20"/>
+                <w:szCs w:val="20"/>
+              </w:rPr>
+              <w:t>}</w:t>
+            </w:r>
+          </w:p>
+        </w:tc>
+        <w:tc>
+          <w:tcPr>
+            <w:tcW w:w="2691" w:type="dxa"/>
+          </w:tcPr>
+          <w:p>
+            <w:pPr>
+              <w:jc w:val="center"/>
+              <w:rPr>
+                <w:rFonts w:ascii="Montserrat" w:hAnsi="Montserrat"/>
+                <w:sz w:val="20"/>
+                <w:szCs w:val="20"/>
+              </w:rPr>
+            </w:pPr>
+          </w:p>
+        </w:tc>
+      </w:tr>
+      <w:tr>
+        <w:tc>
+          <w:tcPr>
+            <w:tcW w:w="1257" w:type="dxa"/>
+          </w:tcPr>
+          <w:p>
+            <w:pPr>
+              <w:jc w:val="center"/>
+              <w:rPr>
+                <w:rFonts w:ascii="Montserrat" w:hAnsi="Montserrat"/>
+                <w:sz w:val="20"/>
+                <w:szCs w:val="20"/>
+              </w:rPr>
+            </w:pPr>
+          </w:p>
+        </w:tc>
+        <w:tc>
+          <w:tcPr>
+            <w:tcW w:w="5782" w:type="dxa"/>
+            <w:vAlign w:val="center"/>
+          </w:tcPr>
+          <w:p>
+            <w:pPr>
+              <w:rPr>
+                <w:rFonts w:ascii="Montserrat" w:hAnsi="Montserrat"/>
+                <w:sz w:val="20"/>
+                <w:szCs w:val="20"/>
+              </w:rPr>
+            </w:pPr>
+          </w:p>
+        </w:tc>
+        <w:tc>
+          <w:tcPr>
+            <w:tcW w:w="2691" w:type="dxa"/>
+          </w:tcPr>
+          <w:p>
+            <w:pPr>
+              <w:jc w:val="center"/>
+              <w:rPr>
+                <w:rFonts w:ascii="Montserrat" w:hAnsi="Montserrat"/>
+                <w:sz w:val="20"/>
+                <w:szCs w:val="20"/>
+              </w:rPr>
+            </w:pPr>
+          </w:p>
+        </w:tc>
+      </w:tr>
+      <w:tr>
+        <w:tc>
+          <w:tcPr>
+            <w:tcW w:w="1257" w:type="dxa"/>
+          </w:tcPr>
+          <w:p>
+            <w:pPr>
+              <w:jc w:val="center"/>
+              <w:rPr>
+                <w:rFonts w:ascii="Montserrat" w:hAnsi="Montserrat"/>
+                <w:sz w:val="20"/>
+                <w:szCs w:val="20"/>
+              </w:rPr>
+            </w:pPr>
+          </w:p>
+        </w:tc>
+        <w:tc>
+          <w:tcPr>
+            <w:tcW w:w="5782" w:type="dxa"/>
+            <w:vAlign w:val="center"/>
+          </w:tcPr>
+          <w:p>
+            <w:pPr>
+              <w:rPr>
+                <w:rFonts w:ascii="Montserrat" w:hAnsi="Montserrat"/>
+                <w:sz w:val="20"/>
+                <w:szCs w:val="20"/>
+              </w:rPr>
+            </w:pPr>
+            <w:r>
+              <w:rPr>
+                <w:rFonts w:ascii="Montserrat" w:hAnsi="Montserrat"/>
+                <w:sz w:val="20"/>
+                <w:szCs w:val="20"/>
+              </w:rPr>
+              <w:t>BASKET STRAINER {</w:t>
+            </w:r>
+            <w:proofErr w:type="spellStart"/>
+            <w:r>
+              <w:rPr>
+                <w:rFonts w:ascii="Montserrat" w:hAnsi="Montserrat"/>
+                <w:sz w:val="20"/>
+                <w:szCs w:val="20"/>
+              </w:rPr>
+              <w:t>strainer_material</w:t>
+            </w:r>
+            <w:proofErr w:type="spellEnd"/>
+            <w:r>
+              <w:rPr>
+                <w:rFonts w:ascii="Montserrat" w:hAnsi="Montserrat"/>
+                <w:sz w:val="20"/>
+                <w:szCs w:val="20"/>
+              </w:rPr>
+              <w:t>}</w:t>
+            </w:r>
+          </w:p>
+        </w:tc>
+        <w:tc>
+          <w:tcPr>
+            <w:tcW w:w="2691" w:type="dxa"/>
+          </w:tcPr>
+          <w:p>
+            <w:pPr>
+              <w:jc w:val="center"/>
+              <w:rPr>
+                <w:rFonts w:ascii="Montserrat" w:hAnsi="Montserrat"/>
+                <w:sz w:val="20"/>
+                <w:szCs w:val="20"/>
+              </w:rPr>
+            </w:pPr>
+            <w:r>
+              <w:rPr>
+                <w:rFonts w:ascii="Montserrat" w:hAnsi="Montserrat"/>
+                <w:sz w:val="20"/>
+                <w:szCs w:val="20"/>
+              </w:rPr>
+              <w:t>{</w:t>
+            </w:r>
+            <w:proofErr w:type="spellStart"/>
+            <w:r>
+              <w:rPr>
+                <w:rFonts w:ascii="Montserrat" w:hAnsi="Montserrat"/>
+                <w:sz w:val="20"/>
+                <w:szCs w:val="20"/>
+              </w:rPr>
+              <w:t>strainer_price</w:t>
+            </w:r>
+            <w:proofErr w:type="spellEnd"/>
+            <w:r>
+              <w:rPr>
+                <w:rFonts w:ascii="Montserrat" w:hAnsi="Montserrat"/>
+                <w:sz w:val="20"/>
+                <w:szCs w:val="20"/>
+              </w:rPr>
+              <w:t>}</w:t>
+            </w:r>
+          </w:p>
+        </w:tc>
+      </w:tr>
+      <w:tr>
+        <w:tc>
+          <w:tcPr>
+            <w:tcW w:w="1257" w:type="dxa"/>
+          </w:tcPr>
+          <w:p>
+            <w:pPr>
+              <w:jc w:val="center"/>
+              <w:rPr>
+                <w:rFonts w:ascii="Montserrat" w:hAnsi="Montserrat"/>
+                <w:sz w:val="20"/>
+                <w:szCs w:val="20"/>
+              </w:rPr>
+            </w:pPr>
+          </w:p>
+        </w:tc>
+        <w:tc>
+          <w:tcPr>
+            <w:tcW w:w="5782" w:type="dxa"/>
+            <w:vAlign w:val="center"/>
+          </w:tcPr>
+          <w:p>
+            <w:pPr>
+              <w:rPr>
+                <w:rFonts w:ascii="Montserrat" w:hAnsi="Montserrat"/>
+                <w:sz w:val="20"/>
+                <w:szCs w:val="20"/>
+              </w:rPr>
+            </w:pPr>
+          </w:p>
+        </w:tc>
+        <w:tc>
+          <w:tcPr>
+            <w:tcW w:w="2691" w:type="dxa"/>
+          </w:tcPr>
+          <w:p>
+            <w:pPr>
+              <w:jc w:val="center"/>
+              <w:rPr>
+                <w:rFonts w:ascii="Montserrat" w:hAnsi="Montserrat"/>
+                <w:sz w:val="20"/>
+                <w:szCs w:val="20"/>
+              </w:rPr>
+            </w:pPr>
+          </w:p>
+        </w:tc>
+      </w:tr>
+      <w:tr>
+        <w:tc>
+          <w:tcPr>
+            <w:tcW w:w="1257" w:type="dxa"/>
+          </w:tcPr>
+          <w:p>
+            <w:pPr>
+              <w:jc w:val="center"/>
+              <w:rPr>
+                <w:rFonts w:ascii="Montserrat" w:hAnsi="Montserrat"/>
+                <w:sz w:val="20"/>
+                <w:szCs w:val="20"/>
+              </w:rPr>
+            </w:pPr>
+          </w:p>
+        </w:tc>
+        <w:tc>
+          <w:tcPr>
+            <w:tcW w:w="5782" w:type="dxa"/>
+            <w:vAlign w:val="center"/>
+          </w:tcPr>
+          <w:p>
+            <w:pPr>
+              <w:rPr>
+                <w:rFonts w:ascii="Montserrat" w:hAnsi="Montserrat"/>
+                <w:sz w:val="20"/>
+                <w:szCs w:val="20"/>
+              </w:rPr>
+            </w:pPr>
+            <w:r>
+              <w:rPr>
+                <w:rFonts w:ascii="Montserrat" w:hAnsi="Montserrat"/>
+                <w:sz w:val="20"/>
+                <w:szCs w:val="20"/>
+              </w:rPr>
+              <w:t>MASS ELASTIC TORSIONAL SYSTEM CALCULATION</w:t>
+            </w:r>
+          </w:p>
+        </w:tc>
+        <w:tc>
+          <w:tcPr>
+            <w:tcW w:w="2691" w:type="dxa"/>
+          </w:tcPr>
+          <w:p>
+            <w:pPr>
+              <w:jc w:val="center"/>
+              <w:rPr>
+                <w:rFonts w:ascii="Montserrat" w:hAnsi="Montserrat"/>
+                <w:sz w:val="20"/>
+                <w:szCs w:val="20"/>
+              </w:rPr>
+            </w:pPr>
+          </w:p>
+        </w:tc>
+      </w:tr>
+      <w:tr>
+        <w:tc>
+          <w:tcPr>
+            <w:tcW w:w="1257" w:type="dxa"/>
+          </w:tcPr>
+          <w:p>
+            <w:pPr>
+              <w:jc w:val="center"/>
+              <w:rPr>
+                <w:rFonts w:ascii="Montserrat" w:hAnsi="Montserrat"/>
+                <w:sz w:val="20"/>
+                <w:szCs w:val="20"/>
+              </w:rPr>
+            </w:pPr>
+          </w:p>
+        </w:tc>
+        <w:tc>
+          <w:tcPr>
+            <w:tcW w:w="5782" w:type="dxa"/>
+            <w:vAlign w:val="center"/>
+          </w:tcPr>
+          <w:p>
+            <w:pPr>
+              <w:rPr>
+                <w:rFonts w:ascii="Montserrat" w:hAnsi="Montserrat"/>
+                <w:sz w:val="20"/>
+                <w:szCs w:val="20"/>
+              </w:rPr>
+            </w:pPr>
+          </w:p>
+        </w:tc>
+        <w:tc>
+          <w:tcPr>
+            <w:tcW w:w="2691" w:type="dxa"/>
+          </w:tcPr>
+          <w:p>
+            <w:pPr>
+              <w:jc w:val="center"/>
+              <w:rPr>
+                <w:rFonts w:ascii="Montserrat" w:hAnsi="Montserrat"/>
+                <w:sz w:val="20"/>
+                <w:szCs w:val="20"/>
+              </w:rPr>
+            </w:pPr>
+          </w:p>
+        </w:tc>
+      </w:tr>
+      <w:tr>
+        <w:tc>
+          <w:tcPr>
+            <w:tcW w:w="1257" w:type="dxa"/>
+          </w:tcPr>
+          <w:p>
+            <w:pPr>
+              <w:jc w:val="center"/>
+              <w:rPr>
+                <w:rFonts w:ascii="Montserrat" w:hAnsi="Montserrat"/>
+                <w:sz w:val="20"/>
+                <w:szCs w:val="20"/>
+              </w:rPr>
+            </w:pPr>
+            <w:r>
+              <w:rPr>
+                <w:rFonts w:ascii="Montserrat" w:hAnsi="Montserrat"/>
+                <w:sz w:val="20"/>
+                <w:szCs w:val="20"/>
+              </w:rPr>
+              <w:t>1</w:t>
+            </w:r>
+          </w:p>
+        </w:tc>
+        <w:tc>
+          <w:tcPr>
+            <w:tcW w:w="5782" w:type="dxa"/>
+            <w:vAlign w:val="center"/>
+          </w:tcPr>
+          <w:p>
+            <w:pPr>
+              <w:rPr>
+                <w:rFonts w:ascii="Montserrat" w:hAnsi="Montserrat"/>
+                <w:sz w:val="20"/>
+                <w:szCs w:val="20"/>
+              </w:rPr>
+            </w:pPr>
+            <w:r>
+              <w:rPr>
+                <w:rFonts w:ascii="Montserrat" w:hAnsi="Montserrat"/>
+                <w:sz w:val="20"/>
+                <w:szCs w:val="20"/>
+              </w:rPr>
+              <w:t>{</w:t>
+            </w:r>
+            <w:proofErr w:type="spellStart"/>
+            <w:r>
+              <w:rPr>
+                <w:rFonts w:ascii="Montserrat" w:hAnsi="Montserrat"/>
+                <w:sz w:val="20"/>
+                <w:szCs w:val="20"/>
+              </w:rPr>
+              <w:t>driver_make</w:t>
+            </w:r>
+            <w:proofErr w:type="spellEnd"/>
+            <w:r>
+              <w:rPr>
+                <w:rFonts w:ascii="Montserrat" w:hAnsi="Montserrat"/>
+                <w:sz w:val="20"/>
+                <w:szCs w:val="20"/>
+              </w:rPr>
+              <w:t>} MODEL {</w:t>
+            </w:r>
+            <w:proofErr w:type="spellStart"/>
+            <w:r>
+              <w:rPr>
+                <w:rFonts w:ascii="Montserrat" w:hAnsi="Montserrat"/>
+                <w:sz w:val="20"/>
+                <w:szCs w:val="20"/>
+              </w:rPr>
+              <w:t>driver_model</w:t>
+            </w:r>
+            <w:proofErr w:type="spellEnd"/>
+            <w:r>
+              <w:rPr>
+                <w:rFonts w:ascii="Montserrat" w:hAnsi="Montserrat"/>
+                <w:sz w:val="20"/>
+                <w:szCs w:val="20"/>
+              </w:rPr>
+              <w:t>}</w:t>
+            </w:r>
+          </w:p>
+        </w:tc>
+        <w:tc>
+          <w:tcPr>
+            <w:tcW w:w="2691" w:type="dxa"/>
+          </w:tcPr>
+          <w:p>
+            <w:pPr>
+              <w:jc w:val="center"/>
+              <w:rPr>
+                <w:rFonts w:ascii="Montserrat" w:hAnsi="Montserrat"/>
+                <w:sz w:val="20"/>
+                <w:szCs w:val="20"/>
+              </w:rPr>
+            </w:pPr>
+            <w:r>
+              <w:rPr>
+                <w:rFonts w:ascii="Montserrat" w:hAnsi="Montserrat"/>
+                <w:sz w:val="20"/>
+                <w:szCs w:val="20"/>
+              </w:rPr>
+              <w:t>{</w:t>
+            </w:r>
+            <w:proofErr w:type="spellStart"/>
+            <w:r>
+              <w:rPr>
+                <w:rFonts w:ascii="Montserrat" w:hAnsi="Montserrat"/>
+                <w:sz w:val="20"/>
+                <w:szCs w:val="20"/>
+              </w:rPr>
+              <w:t>engine_price</w:t>
+            </w:r>
+            <w:proofErr w:type="spellEnd"/>
+            <w:r>
+              <w:rPr>
+                <w:rFonts w:ascii="Montserrat" w:hAnsi="Montserrat"/>
+                <w:sz w:val="20"/>
+                <w:szCs w:val="20"/>
+              </w:rPr>
+              <w:t>}</w:t>
+            </w:r>
+          </w:p>
+        </w:tc>
+      </w:tr>
+      <w:tr>
+        <w:tc>
+          <w:tcPr>
+            <w:tcW w:w="1257" w:type="dxa"/>
+          </w:tcPr>
+          <w:p>
+            <w:pPr>
+              <w:jc w:val="center"/>
+              <w:rPr>
+                <w:rFonts w:ascii="Montserrat" w:hAnsi="Montserrat"/>
+                <w:sz w:val="20"/>
+                <w:szCs w:val="20"/>
+              </w:rPr>
+            </w:pPr>
+          </w:p>
+        </w:tc>
+        <w:tc>
+          <w:tcPr>
+            <w:tcW w:w="5782" w:type="dxa"/>
+            <w:vAlign w:val="center"/>
+          </w:tcPr>
+          <w:p>
+            <w:pPr>
+              <w:ind w:left="284"/>
+              <w:rPr>
+                <w:rFonts w:ascii="Montserrat" w:hAnsi="Montserrat"/>
+                <w:sz w:val="20"/>
+                <w:szCs w:val="20"/>
+              </w:rPr>
+            </w:pPr>
+            <w:r>
+              <w:rPr>
+                <w:rFonts w:ascii="Montserrat" w:hAnsi="Montserrat"/>
+                <w:sz w:val="20"/>
+                <w:szCs w:val="20"/>
+              </w:rPr>
+              <w:t>DIESEL ENGINE TIER: {tier}</w:t>
+            </w:r>
+          </w:p>
+        </w:tc>
+        <w:tc>
+          <w:tcPr>
+            <w:tcW w:w="2691" w:type="dxa"/>
+          </w:tcPr>
+          <w:p>
+            <w:pPr>
+              <w:jc w:val="center"/>
+              <w:rPr>
+                <w:rFonts w:ascii="Montserrat" w:hAnsi="Montserrat"/>
+                <w:sz w:val="20"/>
+                <w:szCs w:val="20"/>
+              </w:rPr>
+            </w:pPr>
+          </w:p>
+        </w:tc>
+      </w:tr>
+      <w:tr>
+        <w:tc>
+          <w:tcPr>
+            <w:tcW w:w="1257" w:type="dxa"/>
+          </w:tcPr>
+          <w:p>
+            <w:pPr>
+              <w:jc w:val="center"/>
+              <w:rPr>
+                <w:rFonts w:ascii="Montserrat" w:hAnsi="Montserrat"/>
+                <w:sz w:val="20"/>
+                <w:szCs w:val="20"/>
+              </w:rPr>
+            </w:pPr>
+          </w:p>
+        </w:tc>
+        <w:tc>
+          <w:tcPr>
+            <w:tcW w:w="5782" w:type="dxa"/>
+            <w:vAlign w:val="center"/>
+          </w:tcPr>
+          <w:p>
+            <w:pPr>
+              <w:ind w:left="284"/>
+              <w:rPr>
+                <w:rFonts w:ascii="Montserrat" w:hAnsi="Montserrat"/>
+                <w:sz w:val="20"/>
+                <w:szCs w:val="20"/>
+              </w:rPr>
+            </w:pPr>
+            <w:r>
+              <w:rPr>
+                <w:rFonts w:ascii="Montserrat" w:hAnsi="Montserrat"/>
+                <w:sz w:val="20"/>
+                <w:szCs w:val="20"/>
+              </w:rPr>
+              <w:t>ARRANGED FOR DUAL BATTERIES</w:t>
+            </w:r>
+          </w:p>
+        </w:tc>
+        <w:tc>
+          <w:tcPr>
+            <w:tcW w:w="2691" w:type="dxa"/>
+          </w:tcPr>
+          <w:p>
+            <w:pPr>
+              <w:jc w:val="center"/>
+              <w:rPr>
+                <w:rFonts w:ascii="Montserrat" w:hAnsi="Montserrat"/>
+                <w:sz w:val="20"/>
+                <w:szCs w:val="20"/>
+              </w:rPr>
+            </w:pPr>
+          </w:p>
+        </w:tc>
+      </w:tr>
+      <w:tr>
+        <w:tc>
+          <w:tcPr>
+            <w:tcW w:w="1257" w:type="dxa"/>
+          </w:tcPr>
+          <w:p>
+            <w:pPr>
+              <w:jc w:val="center"/>
+              <w:rPr>
+                <w:rFonts w:ascii="Montserrat" w:hAnsi="Montserrat"/>
+                <w:sz w:val="20"/>
+                <w:szCs w:val="20"/>
+              </w:rPr>
+            </w:pPr>
+          </w:p>
+        </w:tc>
+        <w:tc>
+          <w:tcPr>
+            <w:tcW w:w="5782" w:type="dxa"/>
+            <w:vAlign w:val="center"/>
+          </w:tcPr>
+          <w:p>
+            <w:pPr>
+              <w:ind w:left="284"/>
+              <w:rPr>
+                <w:rFonts w:ascii="Montserrat" w:hAnsi="Montserrat"/>
+                <w:sz w:val="20"/>
+                <w:szCs w:val="20"/>
+              </w:rPr>
+            </w:pPr>
+            <w:r>
+              <w:rPr>
+                <w:rFonts w:ascii="Montserrat" w:hAnsi="Montserrat"/>
+                <w:sz w:val="20"/>
+                <w:szCs w:val="20"/>
+              </w:rPr>
+              <w:t>AUTOMATIC OPERATION</w:t>
+            </w:r>
+          </w:p>
+        </w:tc>
+        <w:tc>
+          <w:tcPr>
+            <w:tcW w:w="2691" w:type="dxa"/>
+          </w:tcPr>
+          <w:p>
+            <w:pPr>
+              <w:jc w:val="center"/>
+              <w:rPr>
+                <w:rFonts w:ascii="Montserrat" w:hAnsi="Montserrat"/>
+                <w:sz w:val="20"/>
+                <w:szCs w:val="20"/>
+              </w:rPr>
+            </w:pPr>
+          </w:p>
+        </w:tc>
+      </w:tr>
+      <w:tr>
+        <w:tc>
+          <w:tcPr>
+            <w:tcW w:w="1257" w:type="dxa"/>
+          </w:tcPr>
+          <w:p>
+            <w:pPr>
+              <w:jc w:val="center"/>
+              <w:rPr>
+                <w:rFonts w:ascii="Montserrat" w:hAnsi="Montserrat"/>
+                <w:sz w:val="20"/>
+                <w:szCs w:val="20"/>
+              </w:rPr>
+            </w:pPr>
+          </w:p>
+        </w:tc>
+        <w:tc>
+          <w:tcPr>
+            <w:tcW w:w="5782" w:type="dxa"/>
+            <w:vAlign w:val="center"/>
+          </w:tcPr>
+          <w:p>
+            <w:pPr>
+              <w:ind w:left="284"/>
+              <w:rPr>
+                <w:rFonts w:ascii="Montserrat" w:hAnsi="Montserrat"/>
+                <w:sz w:val="20"/>
+                <w:szCs w:val="20"/>
+              </w:rPr>
+            </w:pPr>
+            <w:r>
+              <w:rPr>
+                <w:rFonts w:ascii="Montserrat" w:hAnsi="Montserrat"/>
+                <w:sz w:val="20"/>
+                <w:szCs w:val="20"/>
+              </w:rPr>
+              <w:t>RATED FOR {</w:t>
+            </w:r>
+            <w:proofErr w:type="spellStart"/>
+            <w:r>
+              <w:rPr>
+                <w:rFonts w:ascii="Montserrat" w:hAnsi="Montserrat"/>
+                <w:sz w:val="20"/>
+                <w:szCs w:val="20"/>
+              </w:rPr>
+              <w:t>rated_hp</w:t>
+            </w:r>
+            <w:proofErr w:type="spellEnd"/>
+            <w:r>
+              <w:rPr>
+                <w:rFonts w:ascii="Montserrat" w:hAnsi="Montserrat"/>
+                <w:sz w:val="20"/>
+                <w:szCs w:val="20"/>
+              </w:rPr>
+              <w:t>} HP @ {</w:t>
+            </w:r>
+            <w:proofErr w:type="spellStart"/>
+            <w:r>
+              <w:rPr>
+                <w:rFonts w:ascii="Montserrat" w:hAnsi="Montserrat"/>
+                <w:sz w:val="20"/>
+                <w:szCs w:val="20"/>
+              </w:rPr>
+              <w:t>rated_speed</w:t>
+            </w:r>
+            <w:proofErr w:type="spellEnd"/>
+            <w:r>
+              <w:rPr>
+                <w:rFonts w:ascii="Montserrat" w:hAnsi="Montserrat"/>
+                <w:sz w:val="20"/>
+                <w:szCs w:val="20"/>
+              </w:rPr>
+              <w:t>} RPM</w:t>
+            </w:r>
+          </w:p>
+        </w:tc>
+        <w:tc>
+          <w:tcPr>
+            <w:tcW w:w="2691" w:type="dxa"/>
+          </w:tcPr>
+          <w:p>
+            <w:pPr>
+              <w:jc w:val="center"/>
+              <w:rPr>
+                <w:rFonts w:ascii="Montserrat" w:hAnsi="Montserrat"/>
+                <w:sz w:val="20"/>
+                <w:szCs w:val="20"/>
+              </w:rPr>
+            </w:pPr>
+          </w:p>
+        </w:tc>
+      </w:tr>
+      <w:tr>
+        <w:tc>
+          <w:tcPr>
+            <w:tcW w:w="1257" w:type="dxa"/>
+          </w:tcPr>
+          <w:p>
+            <w:pPr>
+              <w:jc w:val="center"/>
+              <w:rPr>
+                <w:rFonts w:ascii="Montserrat" w:hAnsi="Montserrat"/>
+                <w:sz w:val="20"/>
+                <w:szCs w:val="20"/>
+              </w:rPr>
+            </w:pPr>
+          </w:p>
+        </w:tc>
+        <w:tc>
+          <w:tcPr>
+            <w:tcW w:w="5782" w:type="dxa"/>
+            <w:vAlign w:val="center"/>
+          </w:tcPr>
+          <w:p>
+            <w:pPr>
+              <w:ind w:left="284"/>
+              <w:rPr>
+                <w:rFonts w:ascii="Montserrat" w:hAnsi="Montserrat"/>
+                <w:sz w:val="20"/>
+                <w:szCs w:val="20"/>
+              </w:rPr>
+            </w:pPr>
+            <w:r>
+              <w:rPr>
+                <w:rFonts w:ascii="Montserrat" w:hAnsi="Montserrat"/>
+                <w:sz w:val="20"/>
+                <w:szCs w:val="20"/>
+              </w:rPr>
+              <w:t>WITH HOT START</w:t>
+            </w:r>
+          </w:p>
+        </w:tc>
+        <w:tc>
+          <w:tcPr>
+            <w:tcW w:w="2691" w:type="dxa"/>
+          </w:tcPr>
+          <w:p>
+            <w:pPr>
+              <w:jc w:val="center"/>
+              <w:rPr>
+                <w:rFonts w:ascii="Montserrat" w:hAnsi="Montserrat"/>
+                <w:sz w:val="20"/>
+                <w:szCs w:val="20"/>
+              </w:rPr>
+            </w:pPr>
+          </w:p>
+        </w:tc>
+      </w:tr>
+      <w:tr>
+        <w:tc>
+          <w:tcPr>
+            <w:tcW w:w="1257" w:type="dxa"/>
+          </w:tcPr>
+          <w:p>
+            <w:pPr>
+              <w:jc w:val="center"/>
+              <w:rPr>
+                <w:rFonts w:ascii="Montserrat" w:hAnsi="Montserrat"/>
+                <w:sz w:val="20"/>
+                <w:szCs w:val="20"/>
+              </w:rPr>
+            </w:pPr>
+          </w:p>
+        </w:tc>
+        <w:tc>
+          <w:tcPr>
+            <w:tcW w:w="5782" w:type="dxa"/>
+            <w:vAlign w:val="center"/>
+          </w:tcPr>
+          <w:p>
+            <w:pPr>
+              <w:ind w:left="284"/>
+              <w:rPr>
+                <w:rFonts w:ascii="Montserrat" w:hAnsi="Montserrat"/>
+                <w:sz w:val="20"/>
+                <w:szCs w:val="20"/>
+              </w:rPr>
+            </w:pPr>
+            <w:r>
+              <w:rPr>
+                <w:rFonts w:ascii="Montserrat" w:hAnsi="Montserrat"/>
+                <w:sz w:val="20"/>
+                <w:szCs w:val="20"/>
+              </w:rPr>
+              <w:t>{</w:t>
+            </w:r>
+            <w:proofErr w:type="spellStart"/>
+            <w:r>
+              <w:rPr>
+                <w:rFonts w:ascii="Montserrat" w:hAnsi="Montserrat"/>
+                <w:sz w:val="20"/>
+                <w:szCs w:val="20"/>
+              </w:rPr>
+              <w:t>engine_starter</w:t>
+            </w:r>
+            <w:proofErr w:type="spellEnd"/>
+            <w:r>
+              <w:rPr>
+                <w:rFonts w:ascii="Montserrat" w:hAnsi="Montserrat"/>
+                <w:sz w:val="20"/>
+                <w:szCs w:val="20"/>
+              </w:rPr>
+              <w:t>} VOLT ENGINE, {</w:t>
+            </w:r>
+            <w:proofErr w:type="spellStart"/>
+            <w:r>
+              <w:rPr>
+                <w:rFonts w:ascii="Montserrat" w:hAnsi="Montserrat"/>
+                <w:sz w:val="20"/>
+                <w:szCs w:val="20"/>
+              </w:rPr>
+              <w:t>single_power</w:t>
+            </w:r>
+            <w:proofErr w:type="spellEnd"/>
+            <w:r>
+              <w:rPr>
+                <w:rFonts w:ascii="Montserrat" w:hAnsi="Montserrat"/>
+                <w:sz w:val="20"/>
+                <w:szCs w:val="20"/>
+              </w:rPr>
+              <w:t>}</w:t>
+            </w:r>
+          </w:p>
+        </w:tc>
+        <w:tc>
+          <w:tcPr>
+            <w:tcW w:w="2691" w:type="dxa"/>
+          </w:tcPr>
+          <w:p>
+            <w:pPr>
+              <w:jc w:val="center"/>
+              <w:rPr>
+                <w:rFonts w:ascii="Montserrat" w:hAnsi="Montserrat"/>
+                <w:sz w:val="20"/>
+                <w:szCs w:val="20"/>
+              </w:rPr>
+            </w:pPr>
+          </w:p>
+        </w:tc>
+      </w:tr>
+      <w:tr>
+        <w:tc>
+          <w:tcPr>
+            <w:tcW w:w="1257" w:type="dxa"/>
+          </w:tcPr>
+          <w:p>
+            <w:pPr>
+              <w:jc w:val="center"/>
+              <w:rPr>
+                <w:rFonts w:ascii="Montserrat" w:hAnsi="Montserrat"/>
+                <w:sz w:val="20"/>
+                <w:szCs w:val="20"/>
+              </w:rPr>
+            </w:pPr>
+          </w:p>
+        </w:tc>
+        <w:tc>
+          <w:tcPr>
+            <w:tcW w:w="5782" w:type="dxa"/>
+            <w:vAlign w:val="center"/>
+          </w:tcPr>
+          <w:p>
+            <w:pPr>
+              <w:ind w:left="284"/>
+              <w:rPr>
+                <w:rFonts w:ascii="Montserrat" w:hAnsi="Montserrat"/>
+                <w:sz w:val="20"/>
+                <w:szCs w:val="20"/>
+              </w:rPr>
+            </w:pPr>
+            <w:r>
+              <w:rPr>
+                <w:rFonts w:ascii="Montserrat" w:hAnsi="Montserrat"/>
+                <w:sz w:val="20"/>
+                <w:szCs w:val="20"/>
+              </w:rPr>
+              <w:t>{</w:t>
+            </w:r>
+            <w:proofErr w:type="spellStart"/>
+            <w:r>
+              <w:rPr>
+                <w:rFonts w:ascii="Montserrat" w:hAnsi="Montserrat"/>
+                <w:sz w:val="20"/>
+                <w:szCs w:val="20"/>
+              </w:rPr>
+              <w:t>engine_options</w:t>
+            </w:r>
+            <w:proofErr w:type="spellEnd"/>
+            <w:r>
+              <w:rPr>
+                <w:rFonts w:ascii="Montserrat" w:hAnsi="Montserrat"/>
+                <w:sz w:val="20"/>
+                <w:szCs w:val="20"/>
+              </w:rPr>
+              <w:t>}</w:t>
+            </w:r>
+          </w:p>
+        </w:tc>
+        <w:tc>
+          <w:tcPr>
+            <w:tcW w:w="2691" w:type="dxa"/>
+          </w:tcPr>
+          <w:p>
+            <w:pPr>
+              <w:jc w:val="center"/>
+              <w:rPr>
+                <w:rFonts w:ascii="Montserrat" w:hAnsi="Montserrat"/>
+                <w:sz w:val="20"/>
+                <w:szCs w:val="20"/>
+              </w:rPr>
+            </w:pPr>
+            <w:r>
+              <w:rPr>
+                <w:rFonts w:ascii="Montserrat" w:hAnsi="Montserrat"/>
+                <w:sz w:val="20"/>
+                <w:szCs w:val="20"/>
+              </w:rPr>
+              <w:t>{</w:t>
+            </w:r>
+            <w:proofErr w:type="spellStart"/>
+            <w:r>
+              <w:rPr>
+                <w:rFonts w:ascii="Montserrat" w:hAnsi="Montserrat"/>
+                <w:sz w:val="20"/>
+                <w:szCs w:val="20"/>
+              </w:rPr>
+              <w:t>engine_opt_price</w:t>
+            </w:r>
+            <w:proofErr w:type="spellEnd"/>
+            <w:r>
+              <w:rPr>
+                <w:rFonts w:ascii="Montserrat" w:hAnsi="Montserrat"/>
+                <w:sz w:val="20"/>
+                <w:szCs w:val="20"/>
+              </w:rPr>
+              <w:t>}</w:t>
+            </w:r>
+          </w:p>
+        </w:tc>
+      </w:tr>
+      <w:tr>
+        <w:tc>
+          <w:tcPr>
+            <w:tcW w:w="1257" w:type="dxa"/>
+          </w:tcPr>
+          <w:p>
+            <w:pPr>
+              <w:jc w:val="center"/>
+              <w:rPr>
+                <w:rFonts w:ascii="Montserrat" w:hAnsi="Montserrat"/>
+                <w:sz w:val="20"/>
+                <w:szCs w:val="20"/>
+              </w:rPr>
+            </w:pPr>
+            <w:r>
+              <w:rPr>
+                <w:rFonts w:ascii="Montserrat" w:hAnsi="Montserrat"/>
+                <w:sz w:val="20"/>
+                <w:szCs w:val="20"/>
+              </w:rPr>
+              <w:t>1</w:t>
+            </w:r>
+          </w:p>
+        </w:tc>
+        <w:tc>
+          <w:tcPr>
+            <w:tcW w:w="5782" w:type="dxa"/>
+            <w:vAlign w:val="center"/>
+          </w:tcPr>
+          <w:p>
+            <w:pPr>
+              <w:rPr>
+                <w:rFonts w:ascii="Montserrat" w:hAnsi="Montserrat"/>
+                <w:sz w:val="20"/>
+                <w:szCs w:val="20"/>
+              </w:rPr>
+            </w:pPr>
+            <w:r>
+              <w:rPr>
+                <w:rFonts w:ascii="Montserrat" w:hAnsi="Montserrat"/>
+                <w:sz w:val="20"/>
+                <w:szCs w:val="20"/>
+              </w:rPr>
+              <w:t>RIGHT ANGLE GEAR DRIVE</w:t>
+            </w:r>
+          </w:p>
+        </w:tc>
+        <w:tc>
+          <w:tcPr>
+            <w:tcW w:w="2691" w:type="dxa"/>
+          </w:tcPr>
+          <w:p>
+            <w:pPr>
+              <w:jc w:val="center"/>
+              <w:rPr>
+                <w:rFonts w:ascii="Montserrat" w:hAnsi="Montserrat"/>
+                <w:sz w:val="20"/>
+                <w:szCs w:val="20"/>
+              </w:rPr>
+            </w:pPr>
+          </w:p>
+        </w:tc>
+      </w:tr>
+      <w:tr>
+        <w:tc>
+          <w:tcPr>
+            <w:tcW w:w="1257" w:type="dxa"/>
+          </w:tcPr>
+          <w:p>
+            <w:pPr>
+              <w:jc w:val="center"/>
+              <w:rPr>
+                <w:rFonts w:ascii="Montserrat" w:hAnsi="Montserrat"/>
+                <w:sz w:val="20"/>
+                <w:szCs w:val="20"/>
+              </w:rPr>
+            </w:pPr>
+          </w:p>
+        </w:tc>
+        <w:tc>
+          <w:tcPr>
+            <w:tcW w:w="5782" w:type="dxa"/>
+            <w:vAlign w:val="center"/>
+          </w:tcPr>
+          <w:p>
+            <w:pPr>
+              <w:ind w:left="284"/>
+              <w:rPr>
+                <w:rFonts w:ascii="Montserrat" w:hAnsi="Montserrat"/>
+                <w:sz w:val="20"/>
+                <w:szCs w:val="20"/>
+              </w:rPr>
+            </w:pPr>
+            <w:r>
+              <w:rPr>
+                <w:rFonts w:ascii="Montserrat" w:hAnsi="Montserrat"/>
+                <w:sz w:val="20"/>
+                <w:szCs w:val="20"/>
+              </w:rPr>
+              <w:t>FACTORY CHOICE</w:t>
+            </w:r>
+          </w:p>
+        </w:tc>
+        <w:tc>
+          <w:tcPr>
+            <w:tcW w:w="2691" w:type="dxa"/>
+          </w:tcPr>
+          <w:p>
+            <w:pPr>
+              <w:jc w:val="center"/>
+              <w:rPr>
+                <w:rFonts w:ascii="Montserrat" w:hAnsi="Montserrat"/>
+                <w:sz w:val="20"/>
+                <w:szCs w:val="20"/>
+              </w:rPr>
+            </w:pPr>
+          </w:p>
+        </w:tc>
+      </w:tr>
+      <w:tr>
+        <w:tc>
+          <w:tcPr>
+            <w:tcW w:w="1257" w:type="dxa"/>
+          </w:tcPr>
+          <w:p>
+            <w:pPr>
+              <w:jc w:val="center"/>
+              <w:rPr>
+                <w:rFonts w:ascii="Montserrat" w:hAnsi="Montserrat"/>
+                <w:sz w:val="20"/>
+                <w:szCs w:val="20"/>
+              </w:rPr>
+            </w:pPr>
+          </w:p>
+        </w:tc>
+        <w:tc>
+          <w:tcPr>
+            <w:tcW w:w="5782" w:type="dxa"/>
+            <w:vAlign w:val="center"/>
+          </w:tcPr>
+          <w:p>
+            <w:pPr>
+              <w:ind w:left="284"/>
+              <w:rPr>
+                <w:rFonts w:ascii="Montserrat" w:hAnsi="Montserrat"/>
+                <w:sz w:val="20"/>
+                <w:szCs w:val="20"/>
+              </w:rPr>
+            </w:pPr>
+            <w:r>
+              <w:rPr>
+                <w:rFonts w:ascii="Montserrat" w:hAnsi="Montserrat"/>
+                <w:sz w:val="20"/>
+                <w:szCs w:val="20"/>
+              </w:rPr>
+              <w:t>{</w:t>
+            </w:r>
+            <w:proofErr w:type="spellStart"/>
+            <w:r>
+              <w:rPr>
+                <w:rFonts w:ascii="Montserrat" w:hAnsi="Montserrat"/>
+                <w:sz w:val="20"/>
+                <w:szCs w:val="20"/>
+              </w:rPr>
+              <w:t>gear_ratio</w:t>
+            </w:r>
+            <w:proofErr w:type="spellEnd"/>
+            <w:r>
+              <w:rPr>
+                <w:rFonts w:ascii="Montserrat" w:hAnsi="Montserrat"/>
+                <w:sz w:val="20"/>
+                <w:szCs w:val="20"/>
+              </w:rPr>
+              <w:t>} GEAR RATIO</w:t>
+            </w:r>
+          </w:p>
+        </w:tc>
+        <w:tc>
+          <w:tcPr>
+            <w:tcW w:w="2691" w:type="dxa"/>
+          </w:tcPr>
+          <w:p>
+            <w:pPr>
+              <w:jc w:val="center"/>
+              <w:rPr>
+                <w:rFonts w:ascii="Montserrat" w:hAnsi="Montserrat"/>
+                <w:sz w:val="20"/>
+                <w:szCs w:val="20"/>
+              </w:rPr>
+            </w:pPr>
+          </w:p>
+        </w:tc>
+      </w:tr>
+      <w:tr>
+        <w:tc>
+          <w:tcPr>
+            <w:tcW w:w="1257" w:type="dxa"/>
+          </w:tcPr>
+          <w:p>
+            <w:pPr>
+              <w:jc w:val="center"/>
+              <w:rPr>
+                <w:rFonts w:ascii="Montserrat" w:hAnsi="Montserrat"/>
+                <w:sz w:val="20"/>
+                <w:szCs w:val="20"/>
+              </w:rPr>
+            </w:pPr>
+          </w:p>
+        </w:tc>
+        <w:tc>
+          <w:tcPr>
+            <w:tcW w:w="5782" w:type="dxa"/>
+            <w:vAlign w:val="center"/>
+          </w:tcPr>
+          <w:p>
+            <w:pPr>
+              <w:ind w:left="284"/>
+              <w:rPr>
+                <w:rFonts w:ascii="Montserrat" w:hAnsi="Montserrat"/>
+                <w:sz w:val="20"/>
+                <w:szCs w:val="20"/>
+              </w:rPr>
+            </w:pPr>
+            <w:r>
+              <w:rPr>
+                <w:rFonts w:ascii="Montserrat" w:hAnsi="Montserrat"/>
+                <w:sz w:val="20"/>
+                <w:szCs w:val="20"/>
+              </w:rPr>
+              <w:t>{</w:t>
+            </w:r>
+            <w:proofErr w:type="spellStart"/>
+            <w:r>
+              <w:rPr>
+                <w:rFonts w:ascii="Montserrat" w:hAnsi="Montserrat"/>
+                <w:sz w:val="20"/>
+                <w:szCs w:val="20"/>
+              </w:rPr>
+              <w:t>gear_options</w:t>
+            </w:r>
+            <w:proofErr w:type="spellEnd"/>
+            <w:r>
+              <w:rPr>
+                <w:rFonts w:ascii="Montserrat" w:hAnsi="Montserrat"/>
+                <w:sz w:val="20"/>
+                <w:szCs w:val="20"/>
+              </w:rPr>
+              <w:t>}</w:t>
+            </w:r>
+          </w:p>
+        </w:tc>
+        <w:tc>
+          <w:tcPr>
+            <w:tcW w:w="2691" w:type="dxa"/>
+          </w:tcPr>
+          <w:p>
+            <w:pPr>
+              <w:jc w:val="center"/>
+              <w:rPr>
+                <w:rFonts w:ascii="Montserrat" w:hAnsi="Montserrat"/>
+                <w:sz w:val="20"/>
+                <w:szCs w:val="20"/>
+              </w:rPr>
+            </w:pPr>
+            <w:r>
+              <w:rPr>
+                <w:rFonts w:ascii="Montserrat" w:hAnsi="Montserrat"/>
+                <w:sz w:val="20"/>
+                <w:szCs w:val="20"/>
+              </w:rPr>
+              <w:t>{</w:t>
+            </w:r>
+            <w:proofErr w:type="spellStart"/>
+            <w:r>
+              <w:rPr>
+                <w:rFonts w:ascii="Montserrat" w:hAnsi="Montserrat"/>
+                <w:sz w:val="20"/>
+                <w:szCs w:val="20"/>
+              </w:rPr>
+              <w:t>gear_option</w:t>
+            </w:r>
+            <w:proofErr w:type="spellEnd"/>
+            <w:r>
+              <w:rPr>
+                <w:rFonts w:ascii="Montserrat" w:hAnsi="Montserrat"/>
+                <w:sz w:val="20"/>
+                <w:szCs w:val="20"/>
+              </w:rPr>
+              <w:t>}</w:t>
+            </w:r>
+          </w:p>
+        </w:tc>
+      </w:tr>
+      <w:tr>
+        <w:tc>
+          <w:tcPr>
+            <w:tcW w:w="1257" w:type="dxa"/>
+          </w:tcPr>
+          <w:p>
+            <w:pPr>
+              <w:jc w:val="center"/>
+              <w:rPr>
+                <w:rFonts w:ascii="Montserrat" w:hAnsi="Montserrat"/>
+                <w:sz w:val="20"/>
+                <w:szCs w:val="20"/>
+              </w:rPr>
+            </w:pPr>
+            <w:r>
+              <w:rPr>
+                <w:rFonts w:ascii="Montserrat" w:hAnsi="Montserrat"/>
+                <w:sz w:val="20"/>
+                <w:szCs w:val="20"/>
+              </w:rPr>
+              <w:t>1</w:t>
+            </w:r>
+          </w:p>
+        </w:tc>
+        <w:tc>
+          <w:tcPr>
+            <w:tcW w:w="5782" w:type="dxa"/>
+            <w:vAlign w:val="center"/>
+          </w:tcPr>
+          <w:p>
+            <w:pPr>
+              <w:rPr>
+                <w:rFonts w:ascii="Montserrat" w:hAnsi="Montserrat"/>
+                <w:sz w:val="20"/>
+                <w:szCs w:val="20"/>
+              </w:rPr>
+            </w:pPr>
+            <w:r>
+              <w:rPr>
+                <w:rFonts w:ascii="Montserrat" w:hAnsi="Montserrat"/>
+                <w:sz w:val="20"/>
+                <w:szCs w:val="20"/>
+              </w:rPr>
+              <w:t>STANDARD FLEXIBLE DRIVE SHAFT, {</w:t>
+            </w:r>
+            <w:proofErr w:type="spellStart"/>
+            <w:r>
+              <w:rPr>
+                <w:rFonts w:ascii="Montserrat" w:hAnsi="Montserrat"/>
+                <w:sz w:val="20"/>
+                <w:szCs w:val="20"/>
+              </w:rPr>
+              <w:t>drive_shaft</w:t>
+            </w:r>
+            <w:proofErr w:type="spellEnd"/>
+            <w:r>
+              <w:rPr>
+                <w:rFonts w:ascii="Montserrat" w:hAnsi="Montserrat"/>
+                <w:sz w:val="20"/>
+                <w:szCs w:val="20"/>
+              </w:rPr>
+              <w:t>}</w:t>
+            </w:r>
+          </w:p>
+        </w:tc>
+        <w:tc>
+          <w:tcPr>
+            <w:tcW w:w="2691" w:type="dxa"/>
+          </w:tcPr>
+          <w:p>
+            <w:pPr>
+              <w:jc w:val="center"/>
+              <w:rPr>
+                <w:rFonts w:ascii="Montserrat" w:hAnsi="Montserrat"/>
+                <w:sz w:val="20"/>
+                <w:szCs w:val="20"/>
+              </w:rPr>
+            </w:pPr>
+            <w:r>
+              <w:rPr>
+                <w:rFonts w:ascii="Montserrat" w:hAnsi="Montserrat"/>
+                <w:sz w:val="20"/>
+                <w:szCs w:val="20"/>
+              </w:rPr>
+              <w:t>{</w:t>
+            </w:r>
+            <w:proofErr w:type="spellStart"/>
+            <w:r>
+              <w:rPr>
+                <w:rFonts w:ascii="Montserrat" w:hAnsi="Montserrat"/>
+                <w:sz w:val="20"/>
+                <w:szCs w:val="20"/>
+              </w:rPr>
+              <w:t>driveshaft_price</w:t>
+            </w:r>
+            <w:proofErr w:type="spellEnd"/>
+            <w:r>
+              <w:rPr>
+                <w:rFonts w:ascii="Montserrat" w:hAnsi="Montserrat"/>
+                <w:sz w:val="20"/>
+                <w:szCs w:val="20"/>
+              </w:rPr>
+              <w:t>}</w:t>
+            </w:r>
+          </w:p>
+        </w:tc>
+      </w:tr>
+      <w:tr>
+        <w:tc>
+          <w:tcPr>
+            <w:tcW w:w="1257" w:type="dxa"/>
+          </w:tcPr>
+          <w:p>
+            <w:pPr>
+              <w:jc w:val="center"/>
+              <w:rPr>
+                <w:rFonts w:ascii="Montserrat" w:hAnsi="Montserrat"/>
+                <w:sz w:val="20"/>
+                <w:szCs w:val="20"/>
+              </w:rPr>
+            </w:pPr>
+          </w:p>
+        </w:tc>
+        <w:tc>
+          <w:tcPr>
+            <w:tcW w:w="5782" w:type="dxa"/>
+            <w:vAlign w:val="center"/>
+          </w:tcPr>
+          <w:p>
+            <w:pPr>
+              <w:rPr>
+                <w:rFonts w:ascii="Montserrat" w:hAnsi="Montserrat"/>
+                <w:sz w:val="20"/>
+                <w:szCs w:val="20"/>
+              </w:rPr>
+            </w:pPr>
+          </w:p>
+        </w:tc>
+        <w:tc>
+          <w:tcPr>
+            <w:tcW w:w="2691" w:type="dxa"/>
+          </w:tcPr>
+          <w:p>
+            <w:pPr>
+              <w:jc w:val="center"/>
+              <w:rPr>
+                <w:rFonts w:ascii="Montserrat" w:hAnsi="Montserrat"/>
+                <w:sz w:val="20"/>
+                <w:szCs w:val="20"/>
+              </w:rPr>
+            </w:pPr>
+          </w:p>
+        </w:tc>
+      </w:tr>
+      <w:tr>
+        <w:tc>
+          <w:tcPr>
+            <w:tcW w:w="1257" w:type="dxa"/>
+          </w:tcPr>
+          <w:p>
+            <w:pPr>
+              <w:jc w:val="center"/>
+              <w:rPr>
+                <w:rFonts w:ascii="Montserrat" w:hAnsi="Montserrat"/>
+                <w:sz w:val="20"/>
+                <w:szCs w:val="20"/>
+              </w:rPr>
+            </w:pPr>
+            <w:r>
+              <w:rPr>
+                <w:rFonts w:ascii="Montserrat" w:hAnsi="Montserrat"/>
+                <w:sz w:val="20"/>
+                <w:szCs w:val="20"/>
+              </w:rPr>
+              <w:t>1</w:t>
+            </w:r>
+          </w:p>
+        </w:tc>
+        <w:tc>
+          <w:tcPr>
+            <w:tcW w:w="5782" w:type="dxa"/>
+            <w:vAlign w:val="center"/>
+          </w:tcPr>
+          <w:p>
+            <w:pPr>
+              <w:rPr>
+                <w:rFonts w:ascii="Montserrat" w:hAnsi="Montserrat"/>
+                <w:sz w:val="20"/>
+                <w:szCs w:val="20"/>
+              </w:rPr>
+            </w:pPr>
+            <w:r>
+              <w:rPr>
+                <w:rFonts w:ascii="Montserrat" w:hAnsi="Montserrat"/>
+                <w:sz w:val="20"/>
+                <w:szCs w:val="20"/>
+              </w:rPr>
+              <w:t>STANDARD SHAFT GUARD, {</w:t>
+            </w:r>
+            <w:proofErr w:type="spellStart"/>
+            <w:r>
+              <w:rPr>
+                <w:rFonts w:ascii="Montserrat" w:hAnsi="Montserrat"/>
+                <w:sz w:val="20"/>
+                <w:szCs w:val="20"/>
+              </w:rPr>
+              <w:t>shaft_guard</w:t>
+            </w:r>
+            <w:proofErr w:type="spellEnd"/>
+            <w:r>
+              <w:rPr>
+                <w:rFonts w:ascii="Montserrat" w:hAnsi="Montserrat"/>
+                <w:sz w:val="20"/>
+                <w:szCs w:val="20"/>
+              </w:rPr>
+              <w:t>}</w:t>
+            </w:r>
+          </w:p>
+        </w:tc>
+        <w:tc>
+          <w:tcPr>
+            <w:tcW w:w="2691" w:type="dxa"/>
+          </w:tcPr>
+          <w:p>
+            <w:pPr>
+              <w:jc w:val="center"/>
+              <w:rPr>
+                <w:rFonts w:ascii="Montserrat" w:hAnsi="Montserrat"/>
+                <w:sz w:val="20"/>
+                <w:szCs w:val="20"/>
+              </w:rPr>
+            </w:pPr>
+            <w:r>
+              <w:rPr>
+                <w:rFonts w:ascii="Montserrat" w:hAnsi="Montserrat"/>
+                <w:sz w:val="20"/>
+                <w:szCs w:val="20"/>
+              </w:rPr>
+              <w:t>{</w:t>
+            </w:r>
+            <w:proofErr w:type="spellStart"/>
+            <w:r>
+              <w:rPr>
+                <w:rFonts w:ascii="Montserrat" w:hAnsi="Montserrat"/>
+                <w:sz w:val="20"/>
+                <w:szCs w:val="20"/>
+              </w:rPr>
+              <w:t>shaft_guard_price</w:t>
+            </w:r>
+            <w:proofErr w:type="spellEnd"/>
+            <w:r>
+              <w:rPr>
+                <w:rFonts w:ascii="Montserrat" w:hAnsi="Montserrat"/>
+                <w:sz w:val="20"/>
+                <w:szCs w:val="20"/>
+              </w:rPr>
+              <w:t>}</w:t>
+            </w:r>
+          </w:p>
+        </w:tc>
+      </w:tr>
+      <w:tr>
+        <w:tc>
+          <w:tcPr>
+            <w:tcW w:w="1257" w:type="dxa"/>
+          </w:tcPr>
+          <w:p>
+            <w:pPr>
+              <w:jc w:val="center"/>
+              <w:rPr>
+                <w:rFonts w:ascii="Montserrat" w:hAnsi="Montserrat"/>
+                <w:sz w:val="20"/>
+                <w:szCs w:val="20"/>
+              </w:rPr>
+            </w:pPr>
+          </w:p>
+        </w:tc>
+        <w:tc>
+          <w:tcPr>
+            <w:tcW w:w="5782" w:type="dxa"/>
+            <w:vAlign w:val="center"/>
+          </w:tcPr>
+          <w:p>
+            <w:pPr>
+              <w:rPr>
+                <w:rFonts w:ascii="Montserrat" w:hAnsi="Montserrat"/>
+                <w:sz w:val="20"/>
+                <w:szCs w:val="20"/>
+              </w:rPr>
+            </w:pPr>
+          </w:p>
+        </w:tc>
+        <w:tc>
+          <w:tcPr>
+            <w:tcW w:w="2691" w:type="dxa"/>
+          </w:tcPr>
+          <w:p>
+            <w:pPr>
+              <w:jc w:val="center"/>
+              <w:rPr>
+                <w:rFonts w:ascii="Montserrat" w:hAnsi="Montserrat"/>
+                <w:sz w:val="20"/>
+                <w:szCs w:val="20"/>
+              </w:rPr>
+            </w:pPr>
+          </w:p>
+        </w:tc>
+      </w:tr>
+      <w:tr>
+        <w:tc>
+          <w:tcPr>
+            <w:tcW w:w="1257" w:type="dxa"/>
+          </w:tcPr>
+          <w:p>
+            <w:pPr>
+              <w:jc w:val="center"/>
+              <w:rPr>
+                <w:rFonts w:ascii="Montserrat" w:hAnsi="Montserrat"/>
+                <w:sz w:val="20"/>
+                <w:szCs w:val="20"/>
+              </w:rPr>
+            </w:pPr>
+            <w:r>
+              <w:rPr>
+                <w:rFonts w:ascii="Montserrat" w:hAnsi="Montserrat"/>
+                <w:sz w:val="20"/>
+                <w:szCs w:val="20"/>
+              </w:rPr>
+              <w:lastRenderedPageBreak/>
+              <w:t>1</w:t>
+            </w:r>
+          </w:p>
+        </w:tc>
+        <w:tc>
+          <w:tcPr>
+            <w:tcW w:w="5782" w:type="dxa"/>
+            <w:vAlign w:val="center"/>
+          </w:tcPr>
+          <w:p>
+            <w:pPr>
+              <w:rPr>
+                <w:rFonts w:ascii="Montserrat" w:hAnsi="Montserrat"/>
+                <w:sz w:val="20"/>
+                <w:szCs w:val="20"/>
+              </w:rPr>
+            </w:pPr>
+            <w:r>
+              <w:rPr>
+                <w:rFonts w:ascii="Montserrat" w:hAnsi="Montserrat"/>
+                <w:sz w:val="20"/>
+                <w:szCs w:val="20"/>
+              </w:rPr>
+              <w:t>{</w:t>
+            </w:r>
+            <w:proofErr w:type="spellStart"/>
+            <w:r>
+              <w:rPr>
+                <w:rFonts w:ascii="Montserrat" w:hAnsi="Montserrat"/>
+                <w:sz w:val="20"/>
+                <w:szCs w:val="20"/>
+              </w:rPr>
+              <w:t>controller_make</w:t>
+            </w:r>
+            <w:proofErr w:type="spellEnd"/>
+            <w:r>
+              <w:rPr>
+                <w:rFonts w:ascii="Montserrat" w:hAnsi="Montserrat"/>
+                <w:sz w:val="20"/>
+                <w:szCs w:val="20"/>
+              </w:rPr>
+              <w:t>} MODEL {</w:t>
+            </w:r>
+            <w:proofErr w:type="spellStart"/>
+            <w:r>
+              <w:rPr>
+                <w:rFonts w:ascii="Montserrat" w:hAnsi="Montserrat"/>
+                <w:sz w:val="20"/>
+                <w:szCs w:val="20"/>
+              </w:rPr>
+              <w:t>controller_model</w:t>
+            </w:r>
+            <w:proofErr w:type="spellEnd"/>
+            <w:r>
+              <w:rPr>
+                <w:rFonts w:ascii="Montserrat" w:hAnsi="Montserrat"/>
+                <w:sz w:val="20"/>
+                <w:szCs w:val="20"/>
+              </w:rPr>
+              <w:t>}</w:t>
+            </w:r>
+          </w:p>
+        </w:tc>
+        <w:tc>
+          <w:tcPr>
+            <w:tcW w:w="2691" w:type="dxa"/>
+          </w:tcPr>
+          <w:p>
+            <w:pPr>
+              <w:jc w:val="center"/>
+              <w:rPr>
+                <w:rFonts w:ascii="Montserrat" w:hAnsi="Montserrat"/>
+                <w:sz w:val="20"/>
+                <w:szCs w:val="20"/>
+              </w:rPr>
+            </w:pPr>
+            <w:r>
+              <w:rPr>
+                <w:rFonts w:ascii="Montserrat" w:hAnsi="Montserrat"/>
+                <w:sz w:val="20"/>
+                <w:szCs w:val="20"/>
+              </w:rPr>
+              <w:t>{</w:t>
+            </w:r>
+            <w:proofErr w:type="spellStart"/>
+            <w:r>
+              <w:rPr>
+                <w:rFonts w:ascii="Montserrat" w:hAnsi="Montserrat"/>
+                <w:sz w:val="20"/>
+                <w:szCs w:val="20"/>
+              </w:rPr>
+              <w:t>controller_price</w:t>
+            </w:r>
+            <w:proofErr w:type="spellEnd"/>
+            <w:r>
+              <w:rPr>
+                <w:rFonts w:ascii="Montserrat" w:hAnsi="Montserrat"/>
+                <w:sz w:val="20"/>
+                <w:szCs w:val="20"/>
+              </w:rPr>
+              <w:t>}</w:t>
+            </w:r>
+          </w:p>
+        </w:tc>
+      </w:tr>
+      <w:tr>
+        <w:tc>
+          <w:tcPr>
+            <w:tcW w:w="1257" w:type="dxa"/>
+          </w:tcPr>
+          <w:p>
+            <w:pPr>
+              <w:jc w:val="center"/>
+              <w:rPr>
+                <w:rFonts w:ascii="Montserrat" w:hAnsi="Montserrat"/>
+                <w:sz w:val="20"/>
+                <w:szCs w:val="20"/>
+              </w:rPr>
+            </w:pPr>
+          </w:p>
+        </w:tc>
+        <w:tc>
+          <w:tcPr>
+            <w:tcW w:w="5782" w:type="dxa"/>
+            <w:vAlign w:val="center"/>
+          </w:tcPr>
+          <w:p>
+            <w:pPr>
+              <w:ind w:left="284"/>
+              <w:rPr>
+                <w:rFonts w:ascii="Montserrat" w:hAnsi="Montserrat"/>
+                <w:sz w:val="20"/>
+                <w:szCs w:val="20"/>
+              </w:rPr>
+            </w:pPr>
+            <w:r>
+              <w:rPr>
+                <w:rFonts w:ascii="Montserrat" w:hAnsi="Montserrat"/>
+                <w:sz w:val="20"/>
+                <w:szCs w:val="20"/>
+              </w:rPr>
+              <w:t>UL-FM APPROVED</w:t>
+            </w:r>
+          </w:p>
+        </w:tc>
+        <w:tc>
+          <w:tcPr>
+            <w:tcW w:w="2691" w:type="dxa"/>
+          </w:tcPr>
+          <w:p>
+            <w:pPr>
+              <w:jc w:val="center"/>
+              <w:rPr>
+                <w:rFonts w:ascii="Montserrat" w:hAnsi="Montserrat"/>
+                <w:sz w:val="20"/>
+                <w:szCs w:val="20"/>
+              </w:rPr>
+            </w:pPr>
+          </w:p>
+        </w:tc>
+      </w:tr>
+      <w:tr>
+        <w:tc>
+          <w:tcPr>
+            <w:tcW w:w="1257" w:type="dxa"/>
+          </w:tcPr>
+          <w:p>
+            <w:pPr>
+              <w:jc w:val="center"/>
+              <w:rPr>
+                <w:rFonts w:ascii="Montserrat" w:hAnsi="Montserrat"/>
+                <w:sz w:val="20"/>
+                <w:szCs w:val="20"/>
+              </w:rPr>
+            </w:pPr>
+          </w:p>
+        </w:tc>
+        <w:tc>
+          <w:tcPr>
+            <w:tcW w:w="5782" w:type="dxa"/>
+            <w:vAlign w:val="center"/>
+          </w:tcPr>
+          <w:p>
+            <w:pPr>
+              <w:ind w:left="284"/>
+              <w:rPr>
+                <w:rFonts w:ascii="Montserrat" w:hAnsi="Montserrat"/>
+                <w:sz w:val="20"/>
+                <w:szCs w:val="20"/>
+              </w:rPr>
+            </w:pPr>
+            <w:r>
+              <w:rPr>
+                <w:rFonts w:ascii="Montserrat" w:hAnsi="Montserrat"/>
+                <w:sz w:val="20"/>
+                <w:szCs w:val="20"/>
+              </w:rPr>
+              <w:t>AUTOMATIC ENGINE CONTROLLER FOR</w:t>
+            </w:r>
+          </w:p>
+        </w:tc>
+        <w:tc>
+          <w:tcPr>
+            <w:tcW w:w="2691" w:type="dxa"/>
+          </w:tcPr>
+          <w:p>
+            <w:pPr>
+              <w:jc w:val="center"/>
+              <w:rPr>
+                <w:rFonts w:ascii="Montserrat" w:hAnsi="Montserrat"/>
+                <w:sz w:val="20"/>
+                <w:szCs w:val="20"/>
+              </w:rPr>
+            </w:pPr>
+          </w:p>
+        </w:tc>
+      </w:tr>
+      <w:tr>
+        <w:tc>
+          <w:tcPr>
+            <w:tcW w:w="1257" w:type="dxa"/>
+          </w:tcPr>
+          <w:p>
+            <w:pPr>
+              <w:jc w:val="center"/>
+              <w:rPr>
+                <w:rFonts w:ascii="Montserrat" w:hAnsi="Montserrat"/>
+                <w:sz w:val="20"/>
+                <w:szCs w:val="20"/>
+              </w:rPr>
+            </w:pPr>
+          </w:p>
+        </w:tc>
+        <w:tc>
+          <w:tcPr>
+            <w:tcW w:w="5782" w:type="dxa"/>
+            <w:vAlign w:val="center"/>
+          </w:tcPr>
+          <w:p>
+            <w:pPr>
+              <w:ind w:left="284"/>
+              <w:rPr>
+                <w:rFonts w:ascii="Montserrat" w:hAnsi="Montserrat"/>
+                <w:sz w:val="20"/>
+                <w:szCs w:val="20"/>
+              </w:rPr>
+            </w:pPr>
+            <w:r>
+              <w:rPr>
+                <w:rFonts w:ascii="Montserrat" w:hAnsi="Montserrat"/>
+                <w:sz w:val="20"/>
+                <w:szCs w:val="20"/>
+              </w:rPr>
+              <w:t>{</w:t>
+            </w:r>
+            <w:proofErr w:type="spellStart"/>
+            <w:r>
+              <w:rPr>
+                <w:rFonts w:ascii="Montserrat" w:hAnsi="Montserrat"/>
+                <w:sz w:val="20"/>
+                <w:szCs w:val="20"/>
+              </w:rPr>
+              <w:t>engine_starter</w:t>
+            </w:r>
+            <w:proofErr w:type="spellEnd"/>
+            <w:r>
+              <w:rPr>
+                <w:rFonts w:ascii="Montserrat" w:hAnsi="Montserrat"/>
+                <w:sz w:val="20"/>
+                <w:szCs w:val="20"/>
+              </w:rPr>
+              <w:t>} VOLT, NEGATIVE GROUND</w:t>
+            </w:r>
+          </w:p>
+        </w:tc>
+        <w:tc>
+          <w:tcPr>
+            <w:tcW w:w="2691" w:type="dxa"/>
+          </w:tcPr>
+          <w:p>
+            <w:pPr>
+              <w:jc w:val="center"/>
+              <w:rPr>
+                <w:rFonts w:ascii="Montserrat" w:hAnsi="Montserrat"/>
+                <w:sz w:val="20"/>
+                <w:szCs w:val="20"/>
+              </w:rPr>
+            </w:pPr>
+          </w:p>
+        </w:tc>
+      </w:tr>
+      <w:tr>
+        <w:tc>
+          <w:tcPr>
+            <w:tcW w:w="1257" w:type="dxa"/>
+          </w:tcPr>
+          <w:p>
+            <w:pPr>
+              <w:jc w:val="center"/>
+              <w:rPr>
+                <w:rFonts w:ascii="Montserrat" w:hAnsi="Montserrat"/>
+                <w:sz w:val="20"/>
+                <w:szCs w:val="20"/>
+              </w:rPr>
+            </w:pPr>
+          </w:p>
+        </w:tc>
+        <w:tc>
+          <w:tcPr>
+            <w:tcW w:w="5782" w:type="dxa"/>
+            <w:vAlign w:val="center"/>
+          </w:tcPr>
+          <w:p>
+            <w:pPr>
+              <w:ind w:left="284"/>
+              <w:rPr>
+                <w:rFonts w:ascii="Montserrat" w:hAnsi="Montserrat"/>
+                <w:sz w:val="20"/>
+                <w:szCs w:val="20"/>
+              </w:rPr>
+            </w:pPr>
+            <w:r>
+              <w:rPr>
+                <w:rFonts w:ascii="Montserrat" w:hAnsi="Montserrat"/>
+                <w:sz w:val="20"/>
+                <w:szCs w:val="20"/>
+              </w:rPr>
+              <w:t>DUAL BATTERY OPERATION</w:t>
+            </w:r>
+          </w:p>
+        </w:tc>
+        <w:tc>
+          <w:tcPr>
+            <w:tcW w:w="2691" w:type="dxa"/>
+          </w:tcPr>
+          <w:p>
+            <w:pPr>
+              <w:jc w:val="center"/>
+              <w:rPr>
+                <w:rFonts w:ascii="Montserrat" w:hAnsi="Montserrat"/>
+                <w:sz w:val="20"/>
+                <w:szCs w:val="20"/>
+              </w:rPr>
+            </w:pPr>
+          </w:p>
+        </w:tc>
+      </w:tr>
+      <w:tr>
+        <w:tc>
+          <w:tcPr>
+            <w:tcW w:w="1257" w:type="dxa"/>
+          </w:tcPr>
+          <w:p>
+            <w:pPr>
+              <w:jc w:val="center"/>
+              <w:rPr>
+                <w:rFonts w:ascii="Montserrat" w:hAnsi="Montserrat"/>
+                <w:sz w:val="20"/>
+                <w:szCs w:val="20"/>
+              </w:rPr>
+            </w:pPr>
+          </w:p>
+        </w:tc>
+        <w:tc>
+          <w:tcPr>
+            <w:tcW w:w="5782" w:type="dxa"/>
+            <w:vAlign w:val="center"/>
+          </w:tcPr>
+          <w:p>
+            <w:pPr>
+              <w:ind w:left="284"/>
+              <w:rPr>
+                <w:rFonts w:ascii="Montserrat" w:hAnsi="Montserrat"/>
+                <w:sz w:val="20"/>
+                <w:szCs w:val="20"/>
+              </w:rPr>
+            </w:pPr>
+            <w:r>
+              <w:rPr>
+                <w:rFonts w:ascii="Montserrat" w:hAnsi="Montserrat"/>
+                <w:sz w:val="20"/>
+                <w:szCs w:val="20"/>
+              </w:rPr>
+              <w:t>BUILT IN BATTERY CHARGER</w:t>
+            </w:r>
+          </w:p>
+        </w:tc>
+        <w:tc>
+          <w:tcPr>
+            <w:tcW w:w="2691" w:type="dxa"/>
+          </w:tcPr>
+          <w:p>
+            <w:pPr>
+              <w:jc w:val="center"/>
+              <w:rPr>
+                <w:rFonts w:ascii="Montserrat" w:hAnsi="Montserrat"/>
+                <w:sz w:val="20"/>
+                <w:szCs w:val="20"/>
+              </w:rPr>
+            </w:pPr>
+          </w:p>
+        </w:tc>
+      </w:tr>
+      <w:tr>
+        <w:tc>
+          <w:tcPr>
+            <w:tcW w:w="1257" w:type="dxa"/>
+          </w:tcPr>
+          <w:p>
+            <w:pPr>
+              <w:jc w:val="center"/>
+              <w:rPr>
+                <w:rFonts w:ascii="Montserrat" w:hAnsi="Montserrat"/>
+                <w:sz w:val="20"/>
+                <w:szCs w:val="20"/>
+              </w:rPr>
+            </w:pPr>
+          </w:p>
+        </w:tc>
+        <w:tc>
+          <w:tcPr>
+            <w:tcW w:w="5782" w:type="dxa"/>
+            <w:vAlign w:val="center"/>
+          </w:tcPr>
+          <w:p>
+            <w:pPr>
+              <w:ind w:left="284"/>
+              <w:rPr>
+                <w:rFonts w:ascii="Montserrat" w:hAnsi="Montserrat"/>
+                <w:sz w:val="20"/>
+                <w:szCs w:val="20"/>
+              </w:rPr>
+            </w:pPr>
+            <w:r>
+              <w:rPr>
+                <w:rFonts w:ascii="Montserrat" w:hAnsi="Montserrat"/>
+                <w:sz w:val="20"/>
+                <w:szCs w:val="20"/>
+              </w:rPr>
+              <w:t>WEEKLY TEST START</w:t>
+            </w:r>
+          </w:p>
+        </w:tc>
+        <w:tc>
+          <w:tcPr>
+            <w:tcW w:w="2691" w:type="dxa"/>
+          </w:tcPr>
+          <w:p>
+            <w:pPr>
+              <w:jc w:val="center"/>
+              <w:rPr>
+                <w:rFonts w:ascii="Montserrat" w:hAnsi="Montserrat"/>
+                <w:sz w:val="20"/>
+                <w:szCs w:val="20"/>
+              </w:rPr>
+            </w:pPr>
+          </w:p>
+        </w:tc>
+      </w:tr>
+      <w:tr>
+        <w:tc>
+          <w:tcPr>
+            <w:tcW w:w="1257" w:type="dxa"/>
+          </w:tcPr>
+          <w:p>
+            <w:pPr>
+              <w:jc w:val="center"/>
+              <w:rPr>
+                <w:rFonts w:ascii="Montserrat" w:hAnsi="Montserrat"/>
+                <w:sz w:val="20"/>
+                <w:szCs w:val="20"/>
+              </w:rPr>
+            </w:pPr>
+          </w:p>
+        </w:tc>
+        <w:tc>
+          <w:tcPr>
+            <w:tcW w:w="5782" w:type="dxa"/>
+            <w:vAlign w:val="center"/>
+          </w:tcPr>
+          <w:p>
+            <w:pPr>
+              <w:ind w:left="284"/>
+              <w:rPr>
+                <w:rFonts w:ascii="Montserrat" w:hAnsi="Montserrat"/>
+                <w:sz w:val="20"/>
+                <w:szCs w:val="20"/>
+              </w:rPr>
+            </w:pPr>
+            <w:r>
+              <w:rPr>
+                <w:rFonts w:ascii="Montserrat" w:hAnsi="Montserrat"/>
+                <w:sz w:val="20"/>
+                <w:szCs w:val="20"/>
+              </w:rPr>
+              <w:t>{</w:t>
+            </w:r>
+            <w:proofErr w:type="spellStart"/>
+            <w:r>
+              <w:rPr>
+                <w:rFonts w:ascii="Montserrat" w:hAnsi="Montserrat"/>
+                <w:sz w:val="20"/>
+                <w:szCs w:val="20"/>
+              </w:rPr>
+              <w:t>controller_options</w:t>
+            </w:r>
+            <w:proofErr w:type="spellEnd"/>
+            <w:r>
+              <w:rPr>
+                <w:rFonts w:ascii="Montserrat" w:hAnsi="Montserrat"/>
+                <w:sz w:val="20"/>
+                <w:szCs w:val="20"/>
+              </w:rPr>
+              <w:t>}</w:t>
+            </w:r>
+          </w:p>
+        </w:tc>
+        <w:tc>
+          <w:tcPr>
+            <w:tcW w:w="2691" w:type="dxa"/>
+          </w:tcPr>
+          <w:p>
+            <w:pPr>
+              <w:jc w:val="center"/>
+              <w:rPr>
+                <w:rFonts w:ascii="Montserrat" w:hAnsi="Montserrat"/>
+                <w:sz w:val="20"/>
+                <w:szCs w:val="20"/>
+              </w:rPr>
+            </w:pPr>
+            <w:r>
+              <w:rPr>
+                <w:rFonts w:ascii="Montserrat" w:hAnsi="Montserrat"/>
+                <w:sz w:val="20"/>
+                <w:szCs w:val="20"/>
+              </w:rPr>
+              <w:t>{</w:t>
+            </w:r>
+            <w:proofErr w:type="spellStart"/>
+            <w:r>
+              <w:rPr>
+                <w:rFonts w:ascii="Montserrat" w:hAnsi="Montserrat"/>
+                <w:sz w:val="20"/>
+                <w:szCs w:val="20"/>
+              </w:rPr>
+              <w:t>controller_opt_price</w:t>
+            </w:r>
+            <w:proofErr w:type="spellEnd"/>
+            <w:r>
+              <w:rPr>
+                <w:rFonts w:ascii="Montserrat" w:hAnsi="Montserrat"/>
+                <w:sz w:val="20"/>
+                <w:szCs w:val="20"/>
+              </w:rPr>
+              <w:t>}</w:t>
+            </w:r>
+          </w:p>
+        </w:tc>
+      </w:tr>
+      <w:tr>
+        <w:tc>
+          <w:tcPr>
+            <w:tcW w:w="1257" w:type="dxa"/>
+          </w:tcPr>
+          <w:p>
+            <w:pPr>
+              <w:jc w:val="center"/>
+              <w:rPr>
+                <w:rFonts w:ascii="Montserrat" w:hAnsi="Montserrat"/>
+                <w:sz w:val="20"/>
+                <w:szCs w:val="20"/>
+              </w:rPr>
+            </w:pPr>
+          </w:p>
+        </w:tc>
+        <w:tc>
+          <w:tcPr>
+            <w:tcW w:w="5782" w:type="dxa"/>
+            <w:vAlign w:val="center"/>
+          </w:tcPr>
+          <w:p>
+            <w:pPr>
+              <w:rPr>
+                <w:rFonts w:ascii="Montserrat" w:hAnsi="Montserrat"/>
+                <w:sz w:val="20"/>
+                <w:szCs w:val="20"/>
+              </w:rPr>
+            </w:pPr>
+            <w:r>
+              <w:rPr>
+                <w:rFonts w:ascii="Montserrat" w:hAnsi="Montserrat"/>
+                <w:sz w:val="20"/>
+                <w:szCs w:val="20"/>
+              </w:rPr>
+              <w:t>ENGINE ACCESSORIES</w:t>
+            </w:r>
+          </w:p>
+        </w:tc>
+        <w:tc>
+          <w:tcPr>
+            <w:tcW w:w="2691" w:type="dxa"/>
+          </w:tcPr>
+          <w:p>
+            <w:pPr>
+              <w:jc w:val="center"/>
+              <w:rPr>
+                <w:rFonts w:ascii="Montserrat" w:hAnsi="Montserrat"/>
+                <w:sz w:val="20"/>
+                <w:szCs w:val="20"/>
+              </w:rPr>
+            </w:pPr>
+          </w:p>
+        </w:tc>
+      </w:tr>
+      <w:tr>
+        <w:tc>
+          <w:tcPr>
+            <w:tcW w:w="1257" w:type="dxa"/>
+          </w:tcPr>
+          <w:p>
+            <w:pPr>
+              <w:jc w:val="center"/>
+              <w:rPr>
+                <w:rFonts w:ascii="Montserrat" w:hAnsi="Montserrat"/>
+                <w:sz w:val="20"/>
+                <w:szCs w:val="20"/>
+              </w:rPr>
+            </w:pPr>
+            <w:r>
+              <w:rPr>
+                <w:rFonts w:ascii="Montserrat" w:hAnsi="Montserrat"/>
+                <w:sz w:val="20"/>
+                <w:szCs w:val="20"/>
+              </w:rPr>
+              <w:t>{</w:t>
+            </w:r>
+            <w:proofErr w:type="spellStart"/>
+            <w:r>
+              <w:rPr>
+                <w:rFonts w:ascii="Montserrat" w:hAnsi="Montserrat"/>
+                <w:sz w:val="20"/>
+                <w:szCs w:val="20"/>
+              </w:rPr>
+              <w:t>qty_muff</w:t>
+            </w:r>
+            <w:proofErr w:type="spellEnd"/>
+            <w:r>
+              <w:rPr>
+                <w:rFonts w:ascii="Montserrat" w:hAnsi="Montserrat"/>
+                <w:sz w:val="20"/>
+                <w:szCs w:val="20"/>
+              </w:rPr>
+              <w:t>}</w:t>
+            </w:r>
+          </w:p>
+        </w:tc>
+        <w:tc>
+          <w:tcPr>
+            <w:tcW w:w="5782" w:type="dxa"/>
+            <w:vAlign w:val="center"/>
+          </w:tcPr>
+          <w:p>
+            <w:pPr>
+              <w:ind w:left="284"/>
+              <w:rPr>
+                <w:rFonts w:ascii="Montserrat" w:hAnsi="Montserrat"/>
+                <w:sz w:val="20"/>
+                <w:szCs w:val="20"/>
+              </w:rPr>
+            </w:pPr>
+            <w:r>
+              <w:rPr>
+                <w:rFonts w:ascii="Montserrat" w:hAnsi="Montserrat"/>
+                <w:sz w:val="20"/>
+                <w:szCs w:val="20"/>
+              </w:rPr>
+              <w:t>MUFFLER {</w:t>
+            </w:r>
+            <w:proofErr w:type="spellStart"/>
+            <w:r>
+              <w:rPr>
+                <w:rFonts w:ascii="Montserrat" w:hAnsi="Montserrat"/>
+                <w:sz w:val="20"/>
+                <w:szCs w:val="20"/>
+              </w:rPr>
+              <w:t>muffler_options</w:t>
+            </w:r>
+            <w:proofErr w:type="spellEnd"/>
+            <w:r>
+              <w:rPr>
+                <w:rFonts w:ascii="Montserrat" w:hAnsi="Montserrat"/>
+                <w:sz w:val="20"/>
+                <w:szCs w:val="20"/>
+              </w:rPr>
+              <w:t>}</w:t>
+            </w:r>
+          </w:p>
+        </w:tc>
+        <w:tc>
+          <w:tcPr>
+            <w:tcW w:w="2691" w:type="dxa"/>
+          </w:tcPr>
+          <w:p>
+            <w:pPr>
+              <w:jc w:val="center"/>
+              <w:rPr>
+                <w:rFonts w:ascii="Montserrat" w:hAnsi="Montserrat"/>
+                <w:sz w:val="20"/>
+                <w:szCs w:val="20"/>
+              </w:rPr>
+            </w:pPr>
+            <w:r>
+              <w:rPr>
+                <w:rFonts w:ascii="Montserrat" w:hAnsi="Montserrat"/>
+                <w:sz w:val="20"/>
+                <w:szCs w:val="20"/>
+              </w:rPr>
+              <w:t>{</w:t>
+            </w:r>
+            <w:proofErr w:type="spellStart"/>
+            <w:r>
+              <w:rPr>
+                <w:rFonts w:ascii="Montserrat" w:hAnsi="Montserrat"/>
+                <w:sz w:val="20"/>
+                <w:szCs w:val="20"/>
+              </w:rPr>
+              <w:t>muffler_price</w:t>
+            </w:r>
+            <w:proofErr w:type="spellEnd"/>
+            <w:r>
+              <w:rPr>
+                <w:rFonts w:ascii="Montserrat" w:hAnsi="Montserrat"/>
+                <w:sz w:val="20"/>
+                <w:szCs w:val="20"/>
+              </w:rPr>
+              <w:t>}</w:t>
+            </w:r>
+          </w:p>
+        </w:tc>
+      </w:tr>
+      <w:tr>
+        <w:tc>
+          <w:tcPr>
+            <w:tcW w:w="1257" w:type="dxa"/>
+          </w:tcPr>
+          <w:p>
+            <w:pPr>
+              <w:jc w:val="center"/>
+              <w:rPr>
+                <w:rFonts w:ascii="Montserrat" w:hAnsi="Montserrat"/>
+                <w:sz w:val="20"/>
+                <w:szCs w:val="20"/>
+              </w:rPr>
+            </w:pPr>
+            <w:r>
+              <w:rPr>
+                <w:rFonts w:ascii="Montserrat" w:hAnsi="Montserrat"/>
+                <w:sz w:val="20"/>
+                <w:szCs w:val="20"/>
+              </w:rPr>
+              <w:t>{</w:t>
+            </w:r>
+            <w:proofErr w:type="spellStart"/>
+            <w:r>
+              <w:rPr>
+                <w:rFonts w:ascii="Montserrat" w:hAnsi="Montserrat"/>
+                <w:sz w:val="20"/>
+                <w:szCs w:val="20"/>
+              </w:rPr>
+              <w:t>qty_exha</w:t>
+            </w:r>
+            <w:proofErr w:type="spellEnd"/>
+            <w:r>
+              <w:rPr>
+                <w:rFonts w:ascii="Montserrat" w:hAnsi="Montserrat"/>
+                <w:sz w:val="20"/>
+                <w:szCs w:val="20"/>
+              </w:rPr>
+              <w:t>}</w:t>
+            </w:r>
+          </w:p>
+        </w:tc>
+        <w:tc>
+          <w:tcPr>
+            <w:tcW w:w="5782" w:type="dxa"/>
+            <w:vAlign w:val="center"/>
+          </w:tcPr>
+          <w:p>
+            <w:pPr>
+              <w:ind w:left="284"/>
+              <w:rPr>
+                <w:rFonts w:ascii="Montserrat" w:hAnsi="Montserrat"/>
+                <w:sz w:val="20"/>
+                <w:szCs w:val="20"/>
+              </w:rPr>
+            </w:pPr>
+            <w:r>
+              <w:rPr>
+                <w:rFonts w:ascii="Montserrat" w:hAnsi="Montserrat"/>
+                <w:sz w:val="20"/>
+                <w:szCs w:val="20"/>
+              </w:rPr>
+              <w:t>FLEXIBLE EXHAUST CONNECTOR</w:t>
+            </w:r>
+          </w:p>
+        </w:tc>
+        <w:tc>
+          <w:tcPr>
+            <w:tcW w:w="2691" w:type="dxa"/>
+          </w:tcPr>
+          <w:p>
+            <w:pPr>
+              <w:jc w:val="center"/>
+              <w:rPr>
+                <w:rFonts w:ascii="Montserrat" w:hAnsi="Montserrat"/>
+                <w:sz w:val="20"/>
+                <w:szCs w:val="20"/>
+              </w:rPr>
+            </w:pPr>
+          </w:p>
+        </w:tc>
+      </w:tr>
+      <w:tr>
+        <w:tc>
+          <w:tcPr>
+            <w:tcW w:w="1257" w:type="dxa"/>
+          </w:tcPr>
+          <w:p>
+            <w:pPr>
+              <w:jc w:val="center"/>
+              <w:rPr>
+                <w:rFonts w:ascii="Montserrat" w:hAnsi="Montserrat"/>
+                <w:sz w:val="20"/>
+                <w:szCs w:val="20"/>
+              </w:rPr>
+            </w:pPr>
+            <w:r>
+              <w:rPr>
+                <w:rFonts w:ascii="Montserrat" w:hAnsi="Montserrat"/>
+                <w:sz w:val="20"/>
+                <w:szCs w:val="20"/>
+              </w:rPr>
+              <w:t>1</w:t>
+            </w:r>
+          </w:p>
+        </w:tc>
+        <w:tc>
+          <w:tcPr>
+            <w:tcW w:w="5782" w:type="dxa"/>
+            <w:vAlign w:val="center"/>
+          </w:tcPr>
+          <w:p>
+            <w:pPr>
+              <w:ind w:left="284"/>
+              <w:rPr>
+                <w:rFonts w:ascii="Montserrat" w:hAnsi="Montserrat"/>
+                <w:sz w:val="20"/>
+                <w:szCs w:val="20"/>
+              </w:rPr>
+            </w:pPr>
+            <w:r>
+              <w:rPr>
+                <w:rFonts w:ascii="Montserrat" w:hAnsi="Montserrat"/>
+                <w:sz w:val="20"/>
+                <w:szCs w:val="20"/>
+              </w:rPr>
+              <w:t>STANDARD BATTERIES W/ CABLES (</w:t>
+            </w:r>
+            <w:r>
+              <w:rPr>
+                <w:rFonts w:ascii="Montserrat" w:hAnsi="Montserrat"/>
+                <w:sz w:val="20"/>
+                <w:szCs w:val="20"/>
+              </w:rPr>
+              <w:t>{</w:t>
+            </w:r>
+            <w:proofErr w:type="spellStart"/>
+            <w:r>
+              <w:rPr>
+                <w:rFonts w:ascii="Montserrat" w:hAnsi="Montserrat"/>
+                <w:sz w:val="20"/>
+                <w:szCs w:val="20"/>
+              </w:rPr>
+              <w:t>battery_type</w:t>
+            </w:r>
+            <w:proofErr w:type="spellEnd"/>
+            <w:r>
+              <w:rPr>
+                <w:rFonts w:ascii="Montserrat" w:hAnsi="Montserrat"/>
+                <w:sz w:val="20"/>
+                <w:szCs w:val="20"/>
+              </w:rPr>
+              <w:t>}</w:t>
+            </w:r>
+            <w:r>
+              <w:rPr>
+                <w:rFonts w:ascii="Montserrat" w:hAnsi="Montserrat"/>
+                <w:sz w:val="20"/>
+                <w:szCs w:val="20"/>
+              </w:rPr>
+              <w:t>)</w:t>
+            </w:r>
+          </w:p>
+        </w:tc>
+        <w:tc>
+          <w:tcPr>
+            <w:tcW w:w="2691" w:type="dxa"/>
+          </w:tcPr>
+          <w:p>
+            <w:pPr>
+              <w:jc w:val="center"/>
+              <w:rPr>
+                <w:rFonts w:ascii="Montserrat" w:hAnsi="Montserrat"/>
+                <w:sz w:val="20"/>
+                <w:szCs w:val="20"/>
+              </w:rPr>
+            </w:pPr>
+          </w:p>
+        </w:tc>
+      </w:tr>
+      <w:tr>
+        <w:tc>
+          <w:tcPr>
+            <w:tcW w:w="1257" w:type="dxa"/>
+          </w:tcPr>
+          <w:p>
+            <w:pPr>
+              <w:jc w:val="center"/>
+              <w:rPr>
+                <w:rFonts w:ascii="Montserrat" w:hAnsi="Montserrat"/>
+                <w:sz w:val="20"/>
+                <w:szCs w:val="20"/>
+              </w:rPr>
+            </w:pPr>
+            <w:r>
+              <w:rPr>
+                <w:rFonts w:ascii="Montserrat" w:hAnsi="Montserrat"/>
+                <w:sz w:val="20"/>
+                <w:szCs w:val="20"/>
+              </w:rPr>
+              <w:t>1</w:t>
+            </w:r>
+          </w:p>
+        </w:tc>
+        <w:tc>
+          <w:tcPr>
+            <w:tcW w:w="5782" w:type="dxa"/>
+            <w:vAlign w:val="center"/>
+          </w:tcPr>
+          <w:p>
+            <w:pPr>
+              <w:ind w:left="284"/>
+              <w:rPr>
+                <w:rFonts w:ascii="Montserrat" w:hAnsi="Montserrat"/>
+                <w:sz w:val="20"/>
+                <w:szCs w:val="20"/>
+              </w:rPr>
+            </w:pPr>
+            <w:r>
+              <w:rPr>
+                <w:rFonts w:ascii="Montserrat" w:hAnsi="Montserrat"/>
+                <w:sz w:val="20"/>
+                <w:szCs w:val="20"/>
+              </w:rPr>
+              <w:t>STANDARD {</w:t>
+            </w:r>
+            <w:proofErr w:type="spellStart"/>
+            <w:r>
+              <w:rPr>
+                <w:rFonts w:ascii="Montserrat" w:hAnsi="Montserrat"/>
+                <w:sz w:val="20"/>
+                <w:szCs w:val="20"/>
+              </w:rPr>
+              <w:t>engine_starter</w:t>
+            </w:r>
+            <w:proofErr w:type="spellEnd"/>
+            <w:r>
+              <w:rPr>
+                <w:rFonts w:ascii="Montserrat" w:hAnsi="Montserrat"/>
+                <w:sz w:val="20"/>
+                <w:szCs w:val="20"/>
+              </w:rPr>
+              <w:t>} VOLT BATTERY RACK</w:t>
+            </w:r>
+          </w:p>
+        </w:tc>
+        <w:tc>
+          <w:tcPr>
+            <w:tcW w:w="2691" w:type="dxa"/>
+          </w:tcPr>
+          <w:p>
+            <w:pPr>
+              <w:jc w:val="center"/>
+              <w:rPr>
+                <w:rFonts w:ascii="Montserrat" w:hAnsi="Montserrat"/>
+                <w:sz w:val="20"/>
+                <w:szCs w:val="20"/>
+              </w:rPr>
+            </w:pPr>
+            <w:r>
+              <w:rPr>
+                <w:rFonts w:ascii="Montserrat" w:hAnsi="Montserrat"/>
+                <w:sz w:val="20"/>
+                <w:szCs w:val="20"/>
+              </w:rPr>
+              <w:t>{</w:t>
+            </w:r>
+            <w:proofErr w:type="spellStart"/>
+            <w:r>
+              <w:rPr>
+                <w:rFonts w:ascii="Montserrat" w:hAnsi="Montserrat"/>
+                <w:sz w:val="20"/>
+                <w:szCs w:val="20"/>
+              </w:rPr>
+              <w:t>battery_rack_price</w:t>
+            </w:r>
+            <w:proofErr w:type="spellEnd"/>
+            <w:r>
+              <w:rPr>
+                <w:rFonts w:ascii="Montserrat" w:hAnsi="Montserrat"/>
+                <w:sz w:val="20"/>
+                <w:szCs w:val="20"/>
+              </w:rPr>
+              <w:t>}</w:t>
+            </w:r>
+          </w:p>
+        </w:tc>
+      </w:tr>
+      <w:tr>
+        <w:tc>
+          <w:tcPr>
+            <w:tcW w:w="1257" w:type="dxa"/>
+          </w:tcPr>
+          <w:p>
+            <w:pPr>
+              <w:jc w:val="center"/>
+              <w:rPr>
+                <w:rFonts w:ascii="Montserrat" w:hAnsi="Montserrat"/>
+                <w:sz w:val="20"/>
+                <w:szCs w:val="20"/>
+              </w:rPr>
+            </w:pPr>
+            <w:r>
+              <w:rPr>
+                <w:rFonts w:ascii="Montserrat" w:hAnsi="Montserrat"/>
+                <w:sz w:val="20"/>
+                <w:szCs w:val="20"/>
+              </w:rPr>
+              <w:t>1</w:t>
+            </w:r>
+          </w:p>
+        </w:tc>
+        <w:tc>
+          <w:tcPr>
+            <w:tcW w:w="5782" w:type="dxa"/>
+            <w:vAlign w:val="center"/>
+          </w:tcPr>
+          <w:p>
+            <w:pPr>
+              <w:ind w:left="284"/>
+              <w:rPr>
+                <w:rFonts w:ascii="Montserrat" w:hAnsi="Montserrat"/>
+                <w:sz w:val="20"/>
+                <w:szCs w:val="20"/>
+              </w:rPr>
+            </w:pPr>
+            <w:r>
+              <w:rPr>
+                <w:rFonts w:ascii="Montserrat" w:hAnsi="Montserrat"/>
+                <w:sz w:val="20"/>
+                <w:szCs w:val="20"/>
+              </w:rPr>
+              <w:t>{</w:t>
+            </w:r>
+            <w:proofErr w:type="spellStart"/>
+            <w:r>
+              <w:rPr>
+                <w:rFonts w:ascii="Montserrat" w:hAnsi="Montserrat"/>
+                <w:sz w:val="20"/>
+                <w:szCs w:val="20"/>
+              </w:rPr>
+              <w:t>fuel_tank_capacity</w:t>
+            </w:r>
+            <w:proofErr w:type="spellEnd"/>
+            <w:r>
+              <w:rPr>
+                <w:rFonts w:ascii="Montserrat" w:hAnsi="Montserrat"/>
+                <w:sz w:val="20"/>
+                <w:szCs w:val="20"/>
+              </w:rPr>
+              <w:t>} GALLON FUEL TANK W/ GAGE</w:t>
+            </w:r>
+          </w:p>
+        </w:tc>
+        <w:tc>
+          <w:tcPr>
+            <w:tcW w:w="2691" w:type="dxa"/>
+          </w:tcPr>
+          <w:p>
+            <w:pPr>
+              <w:jc w:val="center"/>
+              <w:rPr>
+                <w:rFonts w:ascii="Montserrat" w:hAnsi="Montserrat"/>
+                <w:sz w:val="20"/>
+                <w:szCs w:val="20"/>
+              </w:rPr>
+            </w:pPr>
+            <w:r>
+              <w:rPr>
+                <w:rFonts w:ascii="Montserrat" w:hAnsi="Montserrat"/>
+                <w:sz w:val="20"/>
+                <w:szCs w:val="20"/>
+              </w:rPr>
+              <w:t>{</w:t>
+            </w:r>
+            <w:proofErr w:type="spellStart"/>
+            <w:r>
+              <w:rPr>
+                <w:rFonts w:ascii="Montserrat" w:hAnsi="Montserrat"/>
+                <w:sz w:val="20"/>
+                <w:szCs w:val="20"/>
+              </w:rPr>
+              <w:t>fuel_tank_price</w:t>
+            </w:r>
+            <w:proofErr w:type="spellEnd"/>
+            <w:r>
+              <w:rPr>
+                <w:rFonts w:ascii="Montserrat" w:hAnsi="Montserrat"/>
+                <w:sz w:val="20"/>
+                <w:szCs w:val="20"/>
+              </w:rPr>
+              <w:t>}</w:t>
+            </w:r>
+          </w:p>
+        </w:tc>
+      </w:tr>
+      <w:tr>
+        <w:tc>
+          <w:tcPr>
+            <w:tcW w:w="1257" w:type="dxa"/>
+          </w:tcPr>
+          <w:p>
+            <w:pPr>
+              <w:jc w:val="center"/>
+              <w:rPr>
+                <w:rFonts w:ascii="Montserrat" w:hAnsi="Montserrat"/>
+                <w:sz w:val="20"/>
+                <w:szCs w:val="20"/>
+              </w:rPr>
+            </w:pPr>
+          </w:p>
+        </w:tc>
+        <w:tc>
+          <w:tcPr>
+            <w:tcW w:w="5782" w:type="dxa"/>
+            <w:vAlign w:val="center"/>
+          </w:tcPr>
+          <w:p>
+            <w:pPr>
+              <w:ind w:left="568"/>
+              <w:rPr>
+                <w:rFonts w:ascii="Montserrat" w:hAnsi="Montserrat"/>
+                <w:sz w:val="20"/>
+                <w:szCs w:val="20"/>
+              </w:rPr>
+            </w:pPr>
+            <w:r>
+              <w:rPr>
+                <w:rFonts w:ascii="Montserrat" w:hAnsi="Montserrat"/>
+                <w:sz w:val="20"/>
+                <w:szCs w:val="20"/>
+              </w:rPr>
+              <w:t>{</w:t>
+            </w:r>
+            <w:proofErr w:type="spellStart"/>
+            <w:r>
+              <w:rPr>
+                <w:rFonts w:ascii="Montserrat" w:hAnsi="Montserrat"/>
+                <w:sz w:val="20"/>
+                <w:szCs w:val="20"/>
+              </w:rPr>
+              <w:t>no_walls</w:t>
+            </w:r>
+            <w:proofErr w:type="spellEnd"/>
+            <w:r>
+              <w:rPr>
+                <w:rFonts w:ascii="Montserrat" w:hAnsi="Montserrat"/>
+                <w:sz w:val="20"/>
+                <w:szCs w:val="20"/>
+              </w:rPr>
+              <w:t>} WITH LEGS</w:t>
+            </w:r>
+          </w:p>
+        </w:tc>
+        <w:tc>
+          <w:tcPr>
+            <w:tcW w:w="2691" w:type="dxa"/>
+          </w:tcPr>
+          <w:p>
+            <w:pPr>
+              <w:jc w:val="center"/>
+              <w:rPr>
+                <w:rFonts w:ascii="Montserrat" w:hAnsi="Montserrat"/>
+                <w:sz w:val="20"/>
+                <w:szCs w:val="20"/>
+              </w:rPr>
+            </w:pPr>
+          </w:p>
+        </w:tc>
+      </w:tr>
+      <w:tr>
+        <w:tc>
+          <w:tcPr>
+            <w:tcW w:w="1257" w:type="dxa"/>
+          </w:tcPr>
+          <w:p>
+            <w:pPr>
+              <w:jc w:val="center"/>
+              <w:rPr>
+                <w:rFonts w:ascii="Montserrat" w:hAnsi="Montserrat"/>
+                <w:sz w:val="20"/>
+                <w:szCs w:val="20"/>
+              </w:rPr>
+            </w:pPr>
+            <w:r>
+              <w:rPr>
+                <w:rFonts w:ascii="Montserrat" w:hAnsi="Montserrat"/>
+                <w:sz w:val="20"/>
+                <w:szCs w:val="20"/>
+              </w:rPr>
+              <w:t>1</w:t>
+            </w:r>
+          </w:p>
+        </w:tc>
+        <w:tc>
+          <w:tcPr>
+            <w:tcW w:w="5782" w:type="dxa"/>
+            <w:vAlign w:val="center"/>
+          </w:tcPr>
+          <w:p>
+            <w:pPr>
+              <w:ind w:left="284"/>
+              <w:rPr>
+                <w:rFonts w:ascii="Montserrat" w:hAnsi="Montserrat"/>
+                <w:sz w:val="20"/>
+                <w:szCs w:val="20"/>
+              </w:rPr>
+            </w:pPr>
+            <w:r>
+              <w:rPr>
+                <w:rFonts w:ascii="Montserrat" w:hAnsi="Montserrat"/>
+                <w:sz w:val="20"/>
+                <w:szCs w:val="20"/>
+              </w:rPr>
+              <w:t>EMERGENCY VENT VALVE</w:t>
+            </w:r>
+          </w:p>
+        </w:tc>
+        <w:tc>
+          <w:tcPr>
+            <w:tcW w:w="2691" w:type="dxa"/>
+          </w:tcPr>
+          <w:p>
+            <w:pPr>
+              <w:jc w:val="center"/>
+              <w:rPr>
+                <w:rFonts w:ascii="Montserrat" w:hAnsi="Montserrat"/>
+                <w:sz w:val="20"/>
+                <w:szCs w:val="20"/>
+              </w:rPr>
+            </w:pPr>
+          </w:p>
+        </w:tc>
+      </w:tr>
+      <w:tr>
+        <w:tc>
+          <w:tcPr>
+            <w:tcW w:w="1257" w:type="dxa"/>
+          </w:tcPr>
+          <w:p>
+            <w:pPr>
+              <w:jc w:val="center"/>
+              <w:rPr>
+                <w:rFonts w:ascii="Montserrat" w:hAnsi="Montserrat"/>
+                <w:sz w:val="20"/>
+                <w:szCs w:val="20"/>
+              </w:rPr>
+            </w:pPr>
+            <w:r>
+              <w:rPr>
+                <w:rFonts w:ascii="Montserrat" w:hAnsi="Montserrat"/>
+                <w:sz w:val="20"/>
+                <w:szCs w:val="20"/>
+              </w:rPr>
+              <w:t>1</w:t>
+            </w:r>
+          </w:p>
+        </w:tc>
+        <w:tc>
+          <w:tcPr>
+            <w:tcW w:w="5782" w:type="dxa"/>
+            <w:vAlign w:val="center"/>
+          </w:tcPr>
+          <w:p>
+            <w:pPr>
+              <w:ind w:left="284"/>
+              <w:rPr>
+                <w:rFonts w:ascii="Montserrat" w:hAnsi="Montserrat"/>
+                <w:sz w:val="20"/>
+                <w:szCs w:val="20"/>
+              </w:rPr>
+            </w:pPr>
+            <w:r>
+              <w:rPr>
+                <w:rFonts w:ascii="Montserrat" w:hAnsi="Montserrat"/>
+                <w:sz w:val="20"/>
+                <w:szCs w:val="20"/>
+              </w:rPr>
+              <w:t>FLEXIBLE FUEL LINES</w:t>
+            </w:r>
+          </w:p>
+        </w:tc>
+        <w:tc>
+          <w:tcPr>
+            <w:tcW w:w="2691" w:type="dxa"/>
+          </w:tcPr>
+          <w:p>
+            <w:pPr>
+              <w:jc w:val="center"/>
+              <w:rPr>
+                <w:rFonts w:ascii="Montserrat" w:hAnsi="Montserrat"/>
+                <w:sz w:val="20"/>
+                <w:szCs w:val="20"/>
+              </w:rPr>
+            </w:pPr>
+          </w:p>
+        </w:tc>
+      </w:tr>
+      <w:tr>
+        <w:tc>
+          <w:tcPr>
+            <w:tcW w:w="1257" w:type="dxa"/>
+          </w:tcPr>
+          <w:p>
+            <w:pPr>
+              <w:jc w:val="center"/>
+              <w:rPr>
+                <w:rFonts w:ascii="Montserrat" w:hAnsi="Montserrat"/>
+                <w:sz w:val="20"/>
+                <w:szCs w:val="20"/>
+              </w:rPr>
+            </w:pPr>
+          </w:p>
+        </w:tc>
+        <w:tc>
+          <w:tcPr>
+            <w:tcW w:w="5782" w:type="dxa"/>
+            <w:vAlign w:val="center"/>
+          </w:tcPr>
+          <w:p>
+            <w:pPr>
+              <w:rPr>
+                <w:rFonts w:ascii="Montserrat" w:hAnsi="Montserrat"/>
+                <w:sz w:val="20"/>
+                <w:szCs w:val="20"/>
+              </w:rPr>
+            </w:pPr>
+          </w:p>
+        </w:tc>
+        <w:tc>
+          <w:tcPr>
+            <w:tcW w:w="2691" w:type="dxa"/>
+          </w:tcPr>
+          <w:p>
+            <w:pPr>
+              <w:jc w:val="center"/>
+              <w:rPr>
+                <w:rFonts w:ascii="Montserrat" w:hAnsi="Montserrat"/>
+                <w:sz w:val="20"/>
+                <w:szCs w:val="20"/>
+              </w:rPr>
+            </w:pPr>
+          </w:p>
+        </w:tc>
+      </w:tr>
+      <w:tr>
+        <w:tc>
+          <w:tcPr>
+            <w:tcW w:w="1257" w:type="dxa"/>
+          </w:tcPr>
+          <w:p>
+            <w:pPr>
+              <w:jc w:val="center"/>
+              <w:rPr>
+                <w:rFonts w:ascii="Montserrat" w:hAnsi="Montserrat"/>
+                <w:sz w:val="20"/>
+                <w:szCs w:val="20"/>
+              </w:rPr>
+            </w:pPr>
+          </w:p>
+        </w:tc>
+        <w:tc>
+          <w:tcPr>
+            <w:tcW w:w="5782" w:type="dxa"/>
+            <w:vAlign w:val="center"/>
+          </w:tcPr>
+          <w:p>
+            <w:pPr>
+              <w:rPr>
+                <w:rFonts w:ascii="Montserrat" w:hAnsi="Montserrat"/>
+                <w:sz w:val="20"/>
+                <w:szCs w:val="20"/>
+              </w:rPr>
+            </w:pPr>
+            <w:r>
+              <w:rPr>
+                <w:rFonts w:ascii="Montserrat" w:hAnsi="Montserrat"/>
+                <w:sz w:val="20"/>
+                <w:szCs w:val="20"/>
+              </w:rPr>
+              <w:t>PUMP ACCESSORIES</w:t>
+            </w:r>
+          </w:p>
+        </w:tc>
+        <w:tc>
+          <w:tcPr>
+            <w:tcW w:w="2691" w:type="dxa"/>
+          </w:tcPr>
+          <w:p>
+            <w:pPr>
+              <w:jc w:val="center"/>
+              <w:rPr>
+                <w:rFonts w:ascii="Montserrat" w:hAnsi="Montserrat"/>
+                <w:sz w:val="20"/>
+                <w:szCs w:val="20"/>
+              </w:rPr>
+            </w:pPr>
+          </w:p>
+        </w:tc>
+      </w:tr>
+      <w:tr>
+        <w:tc>
+          <w:tcPr>
+            <w:tcW w:w="1257" w:type="dxa"/>
+          </w:tcPr>
+          <w:p>
+            <w:pPr>
+              <w:jc w:val="center"/>
+              <w:rPr>
+                <w:rFonts w:ascii="Montserrat" w:hAnsi="Montserrat"/>
+                <w:sz w:val="20"/>
+                <w:szCs w:val="20"/>
+              </w:rPr>
+            </w:pPr>
+            <w:r>
+              <w:rPr>
+                <w:rFonts w:ascii="Montserrat" w:hAnsi="Montserrat"/>
+                <w:sz w:val="20"/>
+                <w:szCs w:val="20"/>
+              </w:rPr>
+              <w:t>1</w:t>
+            </w:r>
+          </w:p>
+        </w:tc>
+        <w:tc>
+          <w:tcPr>
+            <w:tcW w:w="5782" w:type="dxa"/>
+            <w:vAlign w:val="center"/>
+          </w:tcPr>
+          <w:p>
+            <w:pPr>
+              <w:ind w:left="284"/>
+              <w:rPr>
+                <w:rFonts w:ascii="Montserrat" w:hAnsi="Montserrat"/>
+                <w:sz w:val="20"/>
+                <w:szCs w:val="20"/>
+              </w:rPr>
+            </w:pPr>
+            <w:r>
+              <w:rPr>
+                <w:rFonts w:ascii="Montserrat" w:hAnsi="Montserrat"/>
+                <w:sz w:val="20"/>
+                <w:szCs w:val="20"/>
+              </w:rPr>
+              <w:t>2” AUTOMATIC AIR RELEASE VALVE</w:t>
+            </w:r>
+            <w:r>
+              <w:rPr>
+                <w:rFonts w:ascii="Montserrat" w:hAnsi="Montserrat"/>
+                <w:sz w:val="20"/>
+                <w:szCs w:val="20"/>
+              </w:rPr>
+              <w:t>,</w:t>
+            </w:r>
+            <w:r>
+              <w:rPr>
+                <w:rFonts w:ascii="Montserrat" w:hAnsi="Montserrat"/>
+                <w:sz w:val="20"/>
+                <w:szCs w:val="20"/>
+              </w:rPr>
+              <w:t xml:space="preserve"> {</w:t>
+            </w:r>
+            <w:proofErr w:type="spellStart"/>
+            <w:r>
+              <w:rPr>
+                <w:rFonts w:ascii="Montserrat" w:hAnsi="Montserrat"/>
+                <w:sz w:val="20"/>
+                <w:szCs w:val="20"/>
+              </w:rPr>
+              <w:t>aarv_options</w:t>
+            </w:r>
+            <w:proofErr w:type="spellEnd"/>
+            <w:r>
+              <w:rPr>
+                <w:rFonts w:ascii="Montserrat" w:hAnsi="Montserrat"/>
+                <w:sz w:val="20"/>
+                <w:szCs w:val="20"/>
+              </w:rPr>
+              <w:t>}</w:t>
+            </w:r>
+          </w:p>
+        </w:tc>
+        <w:tc>
+          <w:tcPr>
+            <w:tcW w:w="2691" w:type="dxa"/>
+          </w:tcPr>
+          <w:p>
+            <w:pPr>
+              <w:jc w:val="center"/>
+              <w:rPr>
+                <w:rFonts w:ascii="Montserrat" w:hAnsi="Montserrat"/>
+                <w:sz w:val="20"/>
+                <w:szCs w:val="20"/>
+              </w:rPr>
+            </w:pPr>
+            <w:r>
+              <w:rPr>
+                <w:rFonts w:ascii="Montserrat" w:hAnsi="Montserrat"/>
+                <w:sz w:val="20"/>
+                <w:szCs w:val="20"/>
+              </w:rPr>
+              <w:t>{</w:t>
+            </w:r>
+            <w:proofErr w:type="spellStart"/>
+            <w:r>
+              <w:rPr>
+                <w:rFonts w:ascii="Montserrat" w:hAnsi="Montserrat"/>
+                <w:sz w:val="20"/>
+                <w:szCs w:val="20"/>
+              </w:rPr>
+              <w:t>aarv_price</w:t>
+            </w:r>
+            <w:proofErr w:type="spellEnd"/>
+            <w:r>
+              <w:rPr>
+                <w:rFonts w:ascii="Montserrat" w:hAnsi="Montserrat"/>
+                <w:sz w:val="20"/>
+                <w:szCs w:val="20"/>
+              </w:rPr>
+              <w:t>}</w:t>
+            </w:r>
+          </w:p>
+        </w:tc>
+      </w:tr>
+      <w:tr>
+        <w:tc>
+          <w:tcPr>
+            <w:tcW w:w="1257" w:type="dxa"/>
+          </w:tcPr>
+          <w:p>
+            <w:pPr>
+              <w:jc w:val="center"/>
+              <w:rPr>
+                <w:rFonts w:ascii="Montserrat" w:hAnsi="Montserrat"/>
+                <w:sz w:val="20"/>
+                <w:szCs w:val="20"/>
+              </w:rPr>
+            </w:pPr>
+            <w:r>
+              <w:rPr>
+                <w:rFonts w:ascii="Montserrat" w:hAnsi="Montserrat"/>
+                <w:sz w:val="20"/>
+                <w:szCs w:val="20"/>
+              </w:rPr>
+              <w:t>1</w:t>
+            </w:r>
+          </w:p>
+        </w:tc>
+        <w:tc>
+          <w:tcPr>
+            <w:tcW w:w="5782" w:type="dxa"/>
+            <w:vAlign w:val="center"/>
+          </w:tcPr>
+          <w:p>
+            <w:pPr>
+              <w:ind w:left="284"/>
+              <w:rPr>
+                <w:rFonts w:ascii="Montserrat" w:hAnsi="Montserrat"/>
+                <w:sz w:val="20"/>
+                <w:szCs w:val="20"/>
+              </w:rPr>
+            </w:pPr>
+            <w:r>
+              <w:rPr>
+                <w:rFonts w:ascii="Montserrat" w:hAnsi="Montserrat"/>
+                <w:sz w:val="20"/>
+                <w:szCs w:val="20"/>
+              </w:rPr>
+              <w:t>DISCHARGE GAUGE {</w:t>
+            </w:r>
+            <w:proofErr w:type="spellStart"/>
+            <w:r>
+              <w:rPr>
+                <w:rFonts w:ascii="Montserrat" w:hAnsi="Montserrat"/>
+                <w:sz w:val="20"/>
+                <w:szCs w:val="20"/>
+              </w:rPr>
+              <w:t>discharge_gauge_options</w:t>
+            </w:r>
+            <w:proofErr w:type="spellEnd"/>
+            <w:r>
+              <w:rPr>
+                <w:rFonts w:ascii="Montserrat" w:hAnsi="Montserrat"/>
+                <w:sz w:val="20"/>
+                <w:szCs w:val="20"/>
+              </w:rPr>
+              <w:t>}</w:t>
+            </w:r>
+          </w:p>
+        </w:tc>
+        <w:tc>
+          <w:tcPr>
+            <w:tcW w:w="2691" w:type="dxa"/>
+          </w:tcPr>
+          <w:p>
+            <w:pPr>
+              <w:jc w:val="center"/>
+              <w:rPr>
+                <w:rFonts w:ascii="Montserrat" w:hAnsi="Montserrat"/>
+                <w:sz w:val="20"/>
+                <w:szCs w:val="20"/>
+              </w:rPr>
+            </w:pPr>
+            <w:r>
+              <w:rPr>
+                <w:rFonts w:ascii="Montserrat" w:hAnsi="Montserrat"/>
+                <w:sz w:val="20"/>
+                <w:szCs w:val="20"/>
+              </w:rPr>
+              <w:t>{</w:t>
+            </w:r>
+            <w:proofErr w:type="spellStart"/>
+            <w:r>
+              <w:rPr>
+                <w:rFonts w:ascii="Montserrat" w:hAnsi="Montserrat"/>
+                <w:sz w:val="20"/>
+                <w:szCs w:val="20"/>
+              </w:rPr>
+              <w:t>discharge_gauge_price</w:t>
+            </w:r>
+            <w:proofErr w:type="spellEnd"/>
+            <w:r>
+              <w:rPr>
+                <w:rFonts w:ascii="Montserrat" w:hAnsi="Montserrat"/>
+                <w:sz w:val="20"/>
+                <w:szCs w:val="20"/>
+              </w:rPr>
+              <w:t>}</w:t>
+            </w:r>
+          </w:p>
+        </w:tc>
+      </w:tr>
+      <w:tr>
+        <w:tc>
+          <w:tcPr>
+            <w:tcW w:w="1257" w:type="dxa"/>
+          </w:tcPr>
+          <w:p>
+            <w:pPr>
+              <w:jc w:val="center"/>
+              <w:rPr>
+                <w:rFonts w:ascii="Montserrat" w:hAnsi="Montserrat"/>
+                <w:sz w:val="20"/>
+                <w:szCs w:val="20"/>
+              </w:rPr>
+            </w:pPr>
+            <w:r>
+              <w:rPr>
+                <w:rFonts w:ascii="Montserrat" w:hAnsi="Montserrat"/>
+                <w:sz w:val="20"/>
+                <w:szCs w:val="20"/>
+              </w:rPr>
+              <w:t>1</w:t>
+            </w:r>
+          </w:p>
+        </w:tc>
+        <w:tc>
+          <w:tcPr>
+            <w:tcW w:w="5782" w:type="dxa"/>
+            <w:vAlign w:val="center"/>
+          </w:tcPr>
+          <w:p>
+            <w:pPr>
+              <w:ind w:left="284"/>
+              <w:rPr>
+                <w:rFonts w:ascii="Montserrat" w:hAnsi="Montserrat"/>
+                <w:sz w:val="20"/>
+                <w:szCs w:val="20"/>
+              </w:rPr>
+            </w:pPr>
+            <w:r>
+              <w:rPr>
+                <w:rFonts w:ascii="Montserrat" w:hAnsi="Montserrat"/>
+                <w:sz w:val="20"/>
+                <w:szCs w:val="20"/>
+              </w:rPr>
+              <w:t>{</w:t>
+            </w:r>
+            <w:proofErr w:type="spellStart"/>
+            <w:r>
+              <w:rPr>
+                <w:rFonts w:ascii="Montserrat" w:hAnsi="Montserrat"/>
+                <w:sz w:val="20"/>
+                <w:szCs w:val="20"/>
+              </w:rPr>
+              <w:t>mrv_size</w:t>
+            </w:r>
+            <w:proofErr w:type="spellEnd"/>
+            <w:r>
+              <w:rPr>
+                <w:rFonts w:ascii="Montserrat" w:hAnsi="Montserrat"/>
+                <w:sz w:val="20"/>
+                <w:szCs w:val="20"/>
+              </w:rPr>
+              <w:t>} MAIN RELIEF VALVE</w:t>
+            </w:r>
+          </w:p>
+          <w:p>
+            <w:pPr>
+              <w:ind w:left="568"/>
+              <w:rPr>
+                <w:rFonts w:ascii="Montserrat" w:hAnsi="Montserrat"/>
+                <w:sz w:val="20"/>
+                <w:szCs w:val="20"/>
+              </w:rPr>
+            </w:pPr>
+            <w:r>
+              <w:rPr>
+                <w:rFonts w:ascii="Montserrat" w:hAnsi="Montserrat"/>
+                <w:sz w:val="20"/>
+                <w:szCs w:val="20"/>
+              </w:rPr>
+              <w:t>{</w:t>
+            </w:r>
+            <w:proofErr w:type="spellStart"/>
+            <w:r>
+              <w:rPr>
+                <w:rFonts w:ascii="Montserrat" w:hAnsi="Montserrat"/>
+                <w:sz w:val="20"/>
+                <w:szCs w:val="20"/>
+              </w:rPr>
+              <w:t>mrv_options</w:t>
+            </w:r>
+            <w:proofErr w:type="spellEnd"/>
+            <w:r>
+              <w:rPr>
+                <w:rFonts w:ascii="Montserrat" w:hAnsi="Montserrat"/>
+                <w:sz w:val="20"/>
+                <w:szCs w:val="20"/>
+              </w:rPr>
+              <w:t>}</w:t>
+            </w:r>
+          </w:p>
+        </w:tc>
+        <w:tc>
+          <w:tcPr>
+            <w:tcW w:w="2691" w:type="dxa"/>
+          </w:tcPr>
+          <w:p>
+            <w:pPr>
+              <w:jc w:val="center"/>
+              <w:rPr>
+                <w:rFonts w:ascii="Montserrat" w:hAnsi="Montserrat"/>
+                <w:sz w:val="20"/>
+                <w:szCs w:val="20"/>
+              </w:rPr>
+            </w:pPr>
+            <w:r>
+              <w:rPr>
+                <w:rFonts w:ascii="Montserrat" w:hAnsi="Montserrat"/>
+                <w:sz w:val="20"/>
+                <w:szCs w:val="20"/>
+              </w:rPr>
+              <w:t>{</w:t>
+            </w:r>
+            <w:proofErr w:type="spellStart"/>
+            <w:r>
+              <w:rPr>
+                <w:rFonts w:ascii="Montserrat" w:hAnsi="Montserrat"/>
+                <w:sz w:val="20"/>
+                <w:szCs w:val="20"/>
+              </w:rPr>
+              <w:t>mrv_price</w:t>
+            </w:r>
+            <w:proofErr w:type="spellEnd"/>
+            <w:r>
+              <w:rPr>
+                <w:rFonts w:ascii="Montserrat" w:hAnsi="Montserrat"/>
+                <w:sz w:val="20"/>
+                <w:szCs w:val="20"/>
+              </w:rPr>
+              <w:t>}</w:t>
+            </w:r>
+          </w:p>
+        </w:tc>
+      </w:tr>
+      <w:tr>
+        <w:tc>
+          <w:tcPr>
+            <w:tcW w:w="1257" w:type="dxa"/>
+          </w:tcPr>
+          <w:p>
+            <w:pPr>
+              <w:jc w:val="center"/>
+              <w:rPr>
+                <w:rFonts w:ascii="Montserrat" w:hAnsi="Montserrat"/>
+                <w:sz w:val="20"/>
+                <w:szCs w:val="20"/>
+              </w:rPr>
+            </w:pPr>
+            <w:r>
+              <w:rPr>
+                <w:rFonts w:ascii="Montserrat" w:hAnsi="Montserrat"/>
+                <w:sz w:val="20"/>
+                <w:szCs w:val="20"/>
+              </w:rPr>
+              <w:t>1</w:t>
+            </w:r>
+          </w:p>
+        </w:tc>
+        <w:tc>
+          <w:tcPr>
+            <w:tcW w:w="5782" w:type="dxa"/>
+            <w:vAlign w:val="center"/>
+          </w:tcPr>
+          <w:p>
+            <w:pPr>
+              <w:ind w:left="284"/>
+              <w:rPr>
+                <w:rFonts w:ascii="Montserrat" w:hAnsi="Montserrat"/>
+                <w:sz w:val="20"/>
+                <w:szCs w:val="20"/>
+              </w:rPr>
+            </w:pPr>
+            <w:r>
+              <w:rPr>
+                <w:rFonts w:ascii="Montserrat" w:hAnsi="Montserrat"/>
+                <w:sz w:val="20"/>
+                <w:szCs w:val="20"/>
+              </w:rPr>
+              <w:t>ENCLOSED WASTE CONE, {</w:t>
+            </w:r>
+            <w:proofErr w:type="spellStart"/>
+            <w:r>
+              <w:rPr>
+                <w:rFonts w:ascii="Montserrat" w:hAnsi="Montserrat"/>
+                <w:sz w:val="20"/>
+                <w:szCs w:val="20"/>
+              </w:rPr>
+              <w:t>wc_size</w:t>
+            </w:r>
+            <w:proofErr w:type="spellEnd"/>
+            <w:r>
+              <w:rPr>
+                <w:rFonts w:ascii="Montserrat" w:hAnsi="Montserrat"/>
+                <w:sz w:val="20"/>
+                <w:szCs w:val="20"/>
+              </w:rPr>
+              <w:t>}</w:t>
+            </w:r>
+          </w:p>
+        </w:tc>
+        <w:tc>
+          <w:tcPr>
+            <w:tcW w:w="2691" w:type="dxa"/>
+          </w:tcPr>
+          <w:p>
+            <w:pPr>
+              <w:jc w:val="center"/>
+              <w:rPr>
+                <w:rFonts w:ascii="Montserrat" w:hAnsi="Montserrat"/>
+                <w:sz w:val="20"/>
+                <w:szCs w:val="20"/>
+              </w:rPr>
+            </w:pPr>
+            <w:r>
+              <w:rPr>
+                <w:rFonts w:ascii="Montserrat" w:hAnsi="Montserrat"/>
+                <w:sz w:val="20"/>
+                <w:szCs w:val="20"/>
+              </w:rPr>
+              <w:t>{</w:t>
+            </w:r>
+            <w:proofErr w:type="spellStart"/>
+            <w:r>
+              <w:rPr>
+                <w:rFonts w:ascii="Montserrat" w:hAnsi="Montserrat"/>
+                <w:sz w:val="20"/>
+                <w:szCs w:val="20"/>
+              </w:rPr>
+              <w:t>wc_price</w:t>
+            </w:r>
+            <w:proofErr w:type="spellEnd"/>
+            <w:r>
+              <w:rPr>
+                <w:rFonts w:ascii="Montserrat" w:hAnsi="Montserrat"/>
+                <w:sz w:val="20"/>
+                <w:szCs w:val="20"/>
+              </w:rPr>
+              <w:t>}</w:t>
+            </w:r>
+          </w:p>
+        </w:tc>
+      </w:tr>
+      <w:tr>
+        <w:tc>
+          <w:tcPr>
+            <w:tcW w:w="1257" w:type="dxa"/>
+          </w:tcPr>
+          <w:p>
+            <w:pPr>
+              <w:jc w:val="center"/>
+              <w:rPr>
+                <w:rFonts w:ascii="Montserrat" w:hAnsi="Montserrat"/>
+                <w:sz w:val="20"/>
+                <w:szCs w:val="20"/>
+              </w:rPr>
+            </w:pPr>
+          </w:p>
+        </w:tc>
+        <w:tc>
+          <w:tcPr>
+            <w:tcW w:w="5782" w:type="dxa"/>
+            <w:vAlign w:val="center"/>
+          </w:tcPr>
+          <w:p>
+            <w:pPr>
+              <w:ind w:left="284"/>
+              <w:rPr>
+                <w:rFonts w:ascii="Montserrat" w:hAnsi="Montserrat"/>
+                <w:sz w:val="20"/>
+                <w:szCs w:val="20"/>
+              </w:rPr>
+            </w:pPr>
+          </w:p>
+        </w:tc>
+        <w:tc>
+          <w:tcPr>
+            <w:tcW w:w="2691" w:type="dxa"/>
+          </w:tcPr>
+          <w:p>
+            <w:pPr>
+              <w:jc w:val="center"/>
+              <w:rPr>
+                <w:rFonts w:ascii="Montserrat" w:hAnsi="Montserrat"/>
+                <w:sz w:val="20"/>
+                <w:szCs w:val="20"/>
+              </w:rPr>
+            </w:pPr>
+          </w:p>
+        </w:tc>
+      </w:tr>
+      <w:tr>
+        <w:tc>
+          <w:tcPr>
+            <w:tcW w:w="1257" w:type="dxa"/>
+          </w:tcPr>
+          <w:p>
+            <w:pPr>
+              <w:jc w:val="center"/>
+              <w:rPr>
+                <w:rFonts w:ascii="Montserrat" w:hAnsi="Montserrat"/>
+                <w:sz w:val="20"/>
+                <w:szCs w:val="20"/>
+              </w:rPr>
+            </w:pPr>
+          </w:p>
+        </w:tc>
+        <w:tc>
+          <w:tcPr>
+            <w:tcW w:w="5782" w:type="dxa"/>
+            <w:vAlign w:val="center"/>
+          </w:tcPr>
+          <w:p>
+            <w:pPr>
+              <w:rPr>
+                <w:rFonts w:ascii="Montserrat" w:hAnsi="Montserrat"/>
+                <w:sz w:val="20"/>
+                <w:szCs w:val="20"/>
+              </w:rPr>
+            </w:pPr>
+            <w:r>
+              <w:rPr>
+                <w:rFonts w:ascii="Montserrat" w:hAnsi="Montserrat"/>
+                <w:sz w:val="20"/>
+                <w:szCs w:val="20"/>
+              </w:rPr>
+              <w:t>ONE LOT SHIPMENT</w:t>
+            </w:r>
+          </w:p>
+        </w:tc>
+        <w:tc>
+          <w:tcPr>
+            <w:tcW w:w="2691" w:type="dxa"/>
+          </w:tcPr>
+          <w:p>
+            <w:pPr>
+              <w:jc w:val="center"/>
+              <w:rPr>
+                <w:rFonts w:ascii="Montserrat" w:hAnsi="Montserrat"/>
+                <w:sz w:val="20"/>
+                <w:szCs w:val="20"/>
+              </w:rPr>
+            </w:pPr>
+          </w:p>
+        </w:tc>
+      </w:tr>
+      <w:tr>
+        <w:tc>
+          <w:tcPr>
+            <w:tcW w:w="1257" w:type="dxa"/>
+          </w:tcPr>
+          <w:p>
+            <w:pPr>
+              <w:jc w:val="center"/>
+              <w:rPr>
+                <w:rFonts w:ascii="Montserrat" w:hAnsi="Montserrat"/>
+                <w:sz w:val="20"/>
+                <w:szCs w:val="20"/>
+              </w:rPr>
+            </w:pPr>
+          </w:p>
+        </w:tc>
+        <w:tc>
+          <w:tcPr>
+            <w:tcW w:w="5782" w:type="dxa"/>
+            <w:vAlign w:val="center"/>
+          </w:tcPr>
+          <w:p>
+            <w:pPr>
+              <w:ind w:left="284"/>
+              <w:rPr>
+                <w:rFonts w:ascii="Montserrat" w:hAnsi="Montserrat"/>
+                <w:sz w:val="20"/>
+                <w:szCs w:val="20"/>
+              </w:rPr>
+            </w:pPr>
+          </w:p>
+        </w:tc>
+        <w:tc>
+          <w:tcPr>
+            <w:tcW w:w="2691" w:type="dxa"/>
+          </w:tcPr>
+          <w:p>
+            <w:pPr>
+              <w:jc w:val="center"/>
+              <w:rPr>
+                <w:rFonts w:ascii="Montserrat" w:hAnsi="Montserrat"/>
+                <w:sz w:val="20"/>
+                <w:szCs w:val="20"/>
+              </w:rPr>
+            </w:pPr>
+          </w:p>
+        </w:tc>
+      </w:tr>
+      <w:tr>
+        <w:tc>
+          <w:tcPr>
+            <w:tcW w:w="1257" w:type="dxa"/>
+          </w:tcPr>
+          <w:p>
+            <w:pPr>
+              <w:jc w:val="center"/>
+              <w:rPr>
+                <w:rFonts w:ascii="Montserrat" w:hAnsi="Montserrat"/>
+                <w:sz w:val="20"/>
+                <w:szCs w:val="20"/>
+              </w:rPr>
+            </w:pPr>
+          </w:p>
+        </w:tc>
+        <w:tc>
+          <w:tcPr>
+            <w:tcW w:w="5782" w:type="dxa"/>
+            <w:vAlign w:val="center"/>
+          </w:tcPr>
+          <w:p>
+            <w:pPr>
+              <w:ind w:left="284"/>
+              <w:rPr>
+                <w:rFonts w:ascii="Montserrat" w:hAnsi="Montserrat"/>
+                <w:sz w:val="20"/>
+                <w:szCs w:val="20"/>
+              </w:rPr>
+            </w:pPr>
+            <w:r>
+              <w:rPr>
+                <w:rFonts w:ascii="Montserrat" w:hAnsi="Montserrat"/>
+                <w:sz w:val="20"/>
+                <w:szCs w:val="20"/>
+              </w:rPr>
+              <w:t>FOR {</w:t>
+            </w:r>
+            <w:proofErr w:type="spellStart"/>
+            <w:r>
+              <w:rPr>
+                <w:rFonts w:ascii="Montserrat" w:hAnsi="Montserrat"/>
+                <w:sz w:val="20"/>
+                <w:szCs w:val="20"/>
+              </w:rPr>
+              <w:t>packaging_option</w:t>
+            </w:r>
+            <w:proofErr w:type="spellEnd"/>
+            <w:r>
+              <w:rPr>
+                <w:rFonts w:ascii="Montserrat" w:hAnsi="Montserrat"/>
+                <w:sz w:val="20"/>
+                <w:szCs w:val="20"/>
+              </w:rPr>
+              <w:t>}</w:t>
+            </w:r>
+          </w:p>
+        </w:tc>
+        <w:tc>
+          <w:tcPr>
+            <w:tcW w:w="2691" w:type="dxa"/>
+          </w:tcPr>
+          <w:p>
+            <w:pPr>
+              <w:jc w:val="center"/>
+              <w:rPr>
+                <w:rFonts w:ascii="Montserrat" w:hAnsi="Montserrat"/>
+                <w:sz w:val="20"/>
+                <w:szCs w:val="20"/>
+              </w:rPr>
+            </w:pPr>
+            <w:r>
+              <w:rPr>
+                <w:rFonts w:ascii="Montserrat" w:hAnsi="Montserrat"/>
+                <w:sz w:val="20"/>
+                <w:szCs w:val="20"/>
+              </w:rPr>
+              <w:t>{</w:t>
+            </w:r>
+            <w:proofErr w:type="spellStart"/>
+            <w:r>
+              <w:rPr>
+                <w:rFonts w:ascii="Montserrat" w:hAnsi="Montserrat"/>
+                <w:sz w:val="20"/>
+                <w:szCs w:val="20"/>
+              </w:rPr>
+              <w:t>packaging_</w:t>
+            </w:r>
+            <w:r>
+              <w:rPr>
+                <w:rFonts w:ascii="Montserrat" w:hAnsi="Montserrat"/>
+                <w:sz w:val="20"/>
+                <w:szCs w:val="20"/>
+              </w:rPr>
+              <w:t>adder</w:t>
+            </w:r>
+            <w:proofErr w:type="spellEnd"/>
+            <w:r>
+              <w:rPr>
+                <w:rFonts w:ascii="Montserrat" w:hAnsi="Montserrat"/>
+                <w:sz w:val="20"/>
+                <w:szCs w:val="20"/>
+              </w:rPr>
+              <w:t>}</w:t>
+            </w:r>
+          </w:p>
+        </w:tc>
+      </w:tr>
+      <w:tr>
+        <w:tc>
+          <w:tcPr>
+            <w:tcW w:w="1257" w:type="dxa"/>
+          </w:tcPr>
+          <w:p>
+            <w:pPr>
+              <w:jc w:val="center"/>
+              <w:rPr>
+                <w:rFonts w:ascii="Montserrat" w:hAnsi="Montserrat"/>
+                <w:sz w:val="20"/>
+                <w:szCs w:val="20"/>
+              </w:rPr>
+            </w:pPr>
+          </w:p>
+        </w:tc>
+        <w:tc>
+          <w:tcPr>
+            <w:tcW w:w="5782" w:type="dxa"/>
+            <w:vAlign w:val="center"/>
+          </w:tcPr>
+          <w:p>
+            <w:pPr>
+              <w:ind w:left="284"/>
+              <w:rPr>
+                <w:rFonts w:ascii="Montserrat" w:hAnsi="Montserrat"/>
+                <w:sz w:val="20"/>
+                <w:szCs w:val="20"/>
+              </w:rPr>
+            </w:pPr>
+            <w:r>
+              <w:rPr>
+                <w:rFonts w:ascii="Montserrat" w:hAnsi="Montserrat"/>
+                <w:sz w:val="20"/>
+                <w:szCs w:val="20"/>
+              </w:rPr>
+              <w:t>SELL PRICE</w:t>
+            </w:r>
+          </w:p>
+        </w:tc>
+        <w:tc>
+          <w:tcPr>
+            <w:tcW w:w="2691" w:type="dxa"/>
+          </w:tcPr>
+          <w:p>
+            <w:pPr>
+              <w:jc w:val="center"/>
+              <w:rPr>
+                <w:rFonts w:ascii="Montserrat" w:hAnsi="Montserrat"/>
+                <w:sz w:val="20"/>
+                <w:szCs w:val="20"/>
+              </w:rPr>
+            </w:pPr>
+            <w:r>
+              <w:rPr>
+                <w:rFonts w:ascii="Montserrat" w:hAnsi="Montserrat"/>
+                <w:sz w:val="20"/>
+                <w:szCs w:val="20"/>
+              </w:rPr>
+              <w:t>{</w:t>
+            </w:r>
+            <w:proofErr w:type="spellStart"/>
+            <w:r>
+              <w:rPr>
+                <w:rFonts w:ascii="Montserrat" w:hAnsi="Montserrat"/>
+                <w:sz w:val="20"/>
+                <w:szCs w:val="20"/>
+              </w:rPr>
+              <w:t>total_price</w:t>
+            </w:r>
+            <w:proofErr w:type="spellEnd"/>
+            <w:r>
+              <w:rPr>
+                <w:rFonts w:ascii="Montserrat" w:hAnsi="Montserrat"/>
+                <w:sz w:val="20"/>
+                <w:szCs w:val="20"/>
+              </w:rPr>
+              <w:t>}</w:t>
+            </w:r>
+          </w:p>
+        </w:tc>
+      </w:tr>
+    </w:tbl>
+    <w:p>
+      <w:pPr>
+        <w:rPr>
+          <w:rFonts w:ascii="Montserrat" w:hAnsi="Montserrat"/>
+        </w:rPr>
+      </w:pPr>
+    </w:p>
+    <w:tbl>
+      <w:tblPr>
+        <w:tblStyle w:val="TableGrid"/>
+        <w:tblW w:w="0" w:type="auto"/>
+        <w:tblLook w:val="04A0" w:firstRow="1" w:lastRow="0" w:firstColumn="1" w:lastColumn="0" w:noHBand="0" w:noVBand="1"/>
+      </w:tblPr>
+      <w:tblGrid>
+        <w:gridCol w:w="9730"/>
+      </w:tblGrid>
+      <w:tr>
+        <w:tc>
+          <w:tcPr>
+            <w:tcW w:w="10450" w:type="dxa"/>
+            <w:shd w:val="clear" w:color="auto" w:fill="B4C6E7" w:themeFill="accent1" w:themeFillTint="66"/>
+            <w:vAlign w:val="center"/>
+          </w:tcPr>
+          <w:p>
+            <w:pPr>
+              <w:rPr>
+                <w:rFonts w:ascii="Montserrat" w:hAnsi="Montserrat"/>
+              </w:rPr>
+            </w:pPr>
+            <w:r>
+              <w:rPr>
+                <w:rFonts w:ascii="Montserrat" w:hAnsi="Montserrat"/>
+                <w:b/>
+                <w:sz w:val="18"/>
+                <w:szCs w:val="18"/>
+              </w:rPr>
+              <w:t>Technical Clarifications / Exceptions</w:t>
+            </w:r>
+          </w:p>
+        </w:tc>
+      </w:tr>
+      <w:tr>
+        <w:tc>
+          <w:tcPr>
+            <w:tcW w:w="10450" w:type="dxa"/>
+            <w:vAlign w:val="center"/>
+          </w:tcPr>
+          <w:p>
+            <w:pPr>
+              <w:rPr>
+                <w:rFonts w:ascii="Montserrat" w:hAnsi="Montserrat"/>
+                <w:sz w:val="18"/>
+                <w:szCs w:val="18"/>
+              </w:rPr>
+            </w:pPr>
+            <w:r>
+              <w:rPr>
+                <w:rFonts w:ascii="Montserrat" w:hAnsi="Montserrat"/>
+                <w:sz w:val="18"/>
+                <w:szCs w:val="18"/>
+              </w:rPr>
+              <w:t>{notes}</w:t>
+            </w:r>
+          </w:p>
+        </w:tc>
+      </w:tr>
+    </w:tbl>
+    <w:p>
+      <w:pPr>
+        <w:rPr>
+          <w:rFonts w:ascii="Montserrat" w:hAnsi="Montserrat"/>
+        </w:rPr>
+      </w:pPr>
+    </w:p>
+    <w:tbl>
+      <w:tblPr>
+        <w:tblStyle w:val="TableGrid"/>
+        <w:tblW w:w="0" w:type="auto"/>
+        <w:tblLook w:val="04A0" w:firstRow="1" w:lastRow="0" w:firstColumn="1" w:lastColumn="0" w:noHBand="0" w:noVBand="1"/>
+      </w:tblPr>
+      <w:tblGrid>
+        <w:gridCol w:w="9730"/>
+      </w:tblGrid>
+      <w:tr>
+        <w:tc>
+          <w:tcPr>
+            <w:tcW w:w="10450" w:type="dxa"/>
+            <w:shd w:val="clear" w:color="auto" w:fill="B4C6E7" w:themeFill="accent1" w:themeFillTint="66"/>
+            <w:vAlign w:val="center"/>
+          </w:tcPr>
+          <w:p>
+            <w:pPr>
+              <w:rPr>
+                <w:rFonts w:ascii="Montserrat" w:hAnsi="Montserrat"/>
+              </w:rPr>
+            </w:pPr>
+            <w:r>
+              <w:rPr>
+                <w:rFonts w:ascii="Montserrat" w:hAnsi="Montserrat"/>
+                <w:b/>
+                <w:sz w:val="18"/>
+                <w:szCs w:val="18"/>
+              </w:rPr>
+              <w:t>Terms &amp; Conditions</w:t>
+            </w:r>
+          </w:p>
+        </w:tc>
+      </w:tr>
+      <w:tr>
+        <w:tc>
+          <w:tcPr>
+            <w:tcW w:w="10450" w:type="dxa"/>
+            <w:vAlign w:val="center"/>
+          </w:tcPr>
+          <w:p>
+            <w:pPr>
+              <w:jc w:val="both"/>
+              <w:rPr>
+                <w:rFonts w:ascii="Montserrat" w:hAnsi="Montserrat"/>
+                <w:sz w:val="18"/>
+                <w:szCs w:val="18"/>
+              </w:rPr>
+            </w:pPr>
+            <w:r>
+              <w:rPr>
+                <w:rFonts w:ascii="Montserrat" w:hAnsi="Montserrat"/>
+                <w:sz w:val="18"/>
+                <w:szCs w:val="18"/>
+              </w:rPr>
+              <w:t xml:space="preserve">We are pleased to offer the following equipment for your consideration on this project. Lead time is subjected to changes (without notice) at the point of order entry. This proposal is based on Patterson Pump Company’s Standard Terms and Conditions of Sale and Patterson Pump Company’s Standard Warranty available at </w:t>
+            </w:r>
+            <w:hyperlink r:id="rId6" w:history="1">
+              <w:r>
+                <w:rPr>
+                  <w:rStyle w:val="Hyperlink"/>
+                  <w:rFonts w:ascii="Montserrat" w:hAnsi="Montserrat"/>
+                  <w:sz w:val="18"/>
+                  <w:szCs w:val="18"/>
+                </w:rPr>
+                <w:t>www.pattersonpumps.com</w:t>
+              </w:r>
+            </w:hyperlink>
+            <w:r>
+              <w:rPr>
+                <w:rFonts w:ascii="Montserrat" w:hAnsi="Montserrat"/>
+                <w:sz w:val="18"/>
+                <w:szCs w:val="18"/>
+              </w:rPr>
+              <w:t xml:space="preserve">. All orders are subject to final review and acceptance of the Contracts Administration Department of Patterson Pump Company. </w:t>
+            </w:r>
+          </w:p>
+          <w:p>
+            <w:pPr>
+              <w:jc w:val="both"/>
+              <w:rPr>
+                <w:rFonts w:ascii="Montserrat" w:hAnsi="Montserrat"/>
+                <w:sz w:val="18"/>
+                <w:szCs w:val="18"/>
+              </w:rPr>
+            </w:pPr>
+          </w:p>
+        </w:tc>
+      </w:tr>
+    </w:tbl>
     <w:p>
       <w:pPr>
         <w:rPr>
@@ -10,12 +5327,12 @@
       </w:pPr>
     </w:p>
     <w:sectPr>
-      <w:headerReference w:type="even" r:id="rId6"/>
-      <w:headerReference w:type="default" r:id="rId7"/>
-      <w:footerReference w:type="even" r:id="rId8"/>
-      <w:footerReference w:type="default" r:id="rId9"/>
-      <w:headerReference w:type="first" r:id="rId10"/>
-      <w:footerReference w:type="first" r:id="rId11"/>
+      <w:headerReference w:type="even" r:id="rId7"/>
+      <w:headerReference w:type="default" r:id="rId8"/>
+      <w:footerReference w:type="even" r:id="rId9"/>
+      <w:footerReference w:type="default" r:id="rId10"/>
+      <w:headerReference w:type="first" r:id="rId11"/>
+      <w:footerReference w:type="first" r:id="rId12"/>
       <w:pgSz w:w="11900" w:h="16840"/>
       <w:pgMar w:top="1440" w:right="1080" w:bottom="1440" w:left="1080" w:header="708" w:footer="708" w:gutter="0"/>
       <w:pgNumType w:chapStyle="1"/>

--- a/docs/json/test.docx
+++ b/docs/json/test.docx
@@ -671,7 +671,23 @@
                 <w:sz w:val="20"/>
                 <w:szCs w:val="20"/>
               </w:rPr>
-              <w:t>{rated_speed} RPM, {pump_hp} BHP {curve_details}</w:t>
+              <w:t>{</w:t>
+            </w:r>
+            <w:r>
+              <w:rPr>
+                <w:rFonts w:ascii="Montserrat" w:hAnsi="Montserrat"/>
+                <w:sz w:val="20"/>
+                <w:szCs w:val="20"/>
+              </w:rPr>
+              <w:t>pump_</w:t>
+            </w:r>
+            <w:r>
+              <w:rPr>
+                <w:rFonts w:ascii="Montserrat" w:hAnsi="Montserrat"/>
+                <w:sz w:val="20"/>
+                <w:szCs w:val="20"/>
+              </w:rPr>
+              <w:t>rated_speed} RPM, {pump_hp} BHP {curve_details}</w:t>
             </w:r>
           </w:p>
         </w:tc>
@@ -1675,7 +1691,23 @@
                 <w:sz w:val="20"/>
                 <w:szCs w:val="20"/>
               </w:rPr>
-              <w:t>RATED FOR {rated_hp} HP @ {rated_speed} RPM</w:t>
+              <w:t>RATED FOR {rated_hp} HP @ {</w:t>
+            </w:r>
+            <w:r>
+              <w:rPr>
+                <w:rFonts w:ascii="Montserrat" w:hAnsi="Montserrat"/>
+                <w:sz w:val="20"/>
+                <w:szCs w:val="20"/>
+              </w:rPr>
+              <w:t>engine_</w:t>
+            </w:r>
+            <w:r>
+              <w:rPr>
+                <w:rFonts w:ascii="Montserrat" w:hAnsi="Montserrat"/>
+                <w:sz w:val="20"/>
+                <w:szCs w:val="20"/>
+              </w:rPr>
+              <w:t>rated_speed} RPM</w:t>
             </w:r>
           </w:p>
         </w:tc>
@@ -2264,6 +2296,7 @@
                 <w:sz w:val="20"/>
                 <w:szCs w:val="20"/>
               </w:rPr>
+              <w:lastRenderedPageBreak/>
               <w:t>1</w:t>
             </w:r>
           </w:p>
@@ -2382,7 +2415,6 @@
                 <w:sz w:val="20"/>
                 <w:szCs w:val="20"/>
               </w:rPr>
-              <w:lastRenderedPageBreak/>
               <w:t>1</w:t>
             </w:r>
           </w:p>
